--- a/Карпов Денис 21-Веб-1 Предметная Область по проекту .docx
+++ b/Карпов Денис 21-Веб-1 Предметная Область по проекту .docx
@@ -167,13 +167,7 @@
         <w:rPr>
           <w:color w:val="000000"/>
         </w:rPr>
-        <w:t xml:space="preserve">Отчет по </w:t>
-      </w:r>
-      <w:r>
-        <w:rPr>
-          <w:color w:val="000000"/>
-        </w:rPr>
-        <w:t>практической работе</w:t>
+        <w:t>Отчет по практической работе</w:t>
       </w:r>
     </w:p>
     <w:p>
@@ -366,10 +360,7 @@
               <w:jc w:val="both"/>
             </w:pPr>
             <w:r>
-              <w:t xml:space="preserve">«___» </w:t>
-            </w:r>
-            <w:r>
-              <w:t>_______________ 20__ г.</w:t>
+              <w:t>«___» _______________ 20__ г.</w:t>
             </w:r>
           </w:p>
           <w:p>
@@ -510,16 +501,7 @@
           <w:szCs w:val="28"/>
           <w:lang w:val="ru" w:eastAsia="zh-CN" w:bidi="ar"/>
         </w:rPr>
-        <w:t xml:space="preserve">Организация туров на китов в России — это специализированная туристическая деятельность, направленная на предоставление эксклюзивных </w:t>
-      </w:r>
-      <w:r>
-        <w:rPr>
-          <w:rFonts w:eastAsia="Calibri"/>
-          <w:sz w:val="28"/>
-          <w:szCs w:val="28"/>
-          <w:lang w:val="ru" w:eastAsia="zh-CN" w:bidi="ar"/>
-        </w:rPr>
-        <w:t>природных экскурсий, позволяющих наблюдать за китами в их естественной среде обитания. Такие туры сочетают в себе элементы экотуризма, научного познания и приключенческого отдыха.</w:t>
+        <w:t>Организация туров на китов в России — это специализированная туристическая деятельность, направленная на предоставление эксклюзивных природных экскурсий, позволяющих наблюдать за китами в их естественной среде обитания. Такие туры сочетают в себе элементы экотуризма, научного познания и приключенческого отдыха.</w:t>
       </w:r>
     </w:p>
     <w:p>
@@ -538,16 +520,7 @@
           <w:szCs w:val="28"/>
           <w:lang w:val="ru" w:eastAsia="zh-CN" w:bidi="ar"/>
         </w:rPr>
-        <w:t>Информационная система создается для упрощения записи посетителей на туры. К</w:t>
-      </w:r>
-      <w:r>
-        <w:rPr>
-          <w:rFonts w:eastAsia="Calibri"/>
-          <w:sz w:val="28"/>
-          <w:szCs w:val="28"/>
-          <w:lang w:val="ru" w:eastAsia="zh-CN" w:bidi="ar"/>
-        </w:rPr>
-        <w:t>лиент зайдет на сайт, где сможет ознакомиться с турами и свободным временем, на которое он может записаться. Все данные о пользователе, история посещений туров будут храниться в личном кабинете.</w:t>
+        <w:t>Информационная система создается для упрощения записи посетителей на туры. Клиент зайдет на сайт, где сможет ознакомиться с турами и свободным временем, на которое он может записаться. Все данные о пользователе, история посещений туров будут храниться в личном кабинете.</w:t>
       </w:r>
     </w:p>
     <w:p>
@@ -590,13 +563,7 @@
         <w:rPr>
           <w:sz w:val="28"/>
         </w:rPr>
-        <w:t>В системе бронирования можно выделить не</w:t>
-      </w:r>
-      <w:r>
-        <w:rPr>
-          <w:sz w:val="28"/>
-        </w:rPr>
-        <w:t>сколько категорий пользователей:</w:t>
+        <w:t>В системе бронирования можно выделить несколько категорий пользователей:</w:t>
       </w:r>
     </w:p>
     <w:p>
@@ -996,13 +963,7 @@
         <w:rPr>
           <w:sz w:val="28"/>
         </w:rPr>
-        <w:t>Сущность содержит информацию о предлагаемых турах. Основные атри</w:t>
-      </w:r>
-      <w:r>
-        <w:rPr>
-          <w:sz w:val="28"/>
-        </w:rPr>
-        <w:t>буты:</w:t>
+        <w:t>Сущность содержит информацию о предлагаемых турах. Основные атрибуты:</w:t>
       </w:r>
     </w:p>
     <w:p>
@@ -1508,9 +1469,9 @@
         </w:rPr>
         <w:lastRenderedPageBreak/>
         <w:drawing>
-          <wp:inline distT="0" distB="0" distL="114300" distR="114300" wp14:anchorId="1ED5078C" wp14:editId="6D8F4E50">
+          <wp:inline distT="0" distB="0" distL="114300" distR="114300" wp14:anchorId="1ED5078C" wp14:editId="1440C573">
             <wp:extent cx="5384165" cy="3176905"/>
-            <wp:effectExtent l="0" t="0" r="10795" b="8255"/>
+            <wp:effectExtent l="114300" t="114300" r="140335" b="137795"/>
             <wp:docPr id="7" name="Изображение 1"/>
             <wp:cNvGraphicFramePr>
               <a:graphicFrameLocks xmlns:a="http://schemas.openxmlformats.org/drawingml/2006/main" noChangeAspect="1"/>
@@ -1525,7 +1486,7 @@
                     </pic:cNvPicPr>
                   </pic:nvPicPr>
                   <pic:blipFill>
-                    <a:blip r:embed="rId8"/>
+                    <a:blip r:embed="rId9"/>
                     <a:stretch>
                       <a:fillRect/>
                     </a:stretch>
@@ -1538,10 +1499,36 @@
                     <a:prstGeom prst="rect">
                       <a:avLst/>
                     </a:prstGeom>
-                    <a:noFill/>
-                    <a:ln>
-                      <a:noFill/>
+                    <a:solidFill>
+                      <a:srgbClr val="FFFFFF">
+                        <a:shade val="85000"/>
+                      </a:srgbClr>
+                    </a:solidFill>
+                    <a:ln w="88900" cap="sq">
+                      <a:solidFill>
+                        <a:srgbClr val="FFFFFF"/>
+                      </a:solidFill>
+                      <a:miter lim="800000"/>
                     </a:ln>
+                    <a:effectLst>
+                      <a:outerShdw blurRad="55000" dist="18000" dir="5400000" algn="tl" rotWithShape="0">
+                        <a:srgbClr val="000000">
+                          <a:alpha val="40000"/>
+                        </a:srgbClr>
+                      </a:outerShdw>
+                    </a:effectLst>
+                    <a:scene3d>
+                      <a:camera prst="orthographicFront"/>
+                      <a:lightRig rig="twoPt" dir="t">
+                        <a:rot lat="0" lon="0" rev="7200000"/>
+                      </a:lightRig>
+                    </a:scene3d>
+                    <a:sp3d>
+                      <a:bevelT w="25400" h="19050"/>
+                      <a:contourClr>
+                        <a:srgbClr val="FFFFFF"/>
+                      </a:contourClr>
+                    </a:sp3d>
                   </pic:spPr>
                 </pic:pic>
               </a:graphicData>
@@ -1589,14 +1576,7 @@
           <w:sz w:val="28"/>
           <w:szCs w:val="28"/>
         </w:rPr>
-        <w:t>Диаграмма активност</w:t>
-      </w:r>
-      <w:r>
-        <w:rPr>
-          <w:sz w:val="28"/>
-          <w:szCs w:val="28"/>
-        </w:rPr>
-        <w:t>и представлена на рисунке 2.</w:t>
+        <w:t>Диаграмма активности представлена на рисунке 2.</w:t>
       </w:r>
     </w:p>
     <w:p>
@@ -1613,9 +1593,9 @@
           <w:noProof/>
         </w:rPr>
         <w:drawing>
-          <wp:inline distT="0" distB="0" distL="114300" distR="114300" wp14:anchorId="2DBC45B4" wp14:editId="2ACAE0EF">
+          <wp:inline distT="0" distB="0" distL="114300" distR="114300" wp14:anchorId="2DBC45B4" wp14:editId="05956081">
             <wp:extent cx="3923665" cy="3676015"/>
-            <wp:effectExtent l="0" t="0" r="8255" b="12065"/>
+            <wp:effectExtent l="133350" t="114300" r="153035" b="172085"/>
             <wp:docPr id="2" name="Изображение 2"/>
             <wp:cNvGraphicFramePr>
               <a:graphicFrameLocks xmlns:a="http://schemas.openxmlformats.org/drawingml/2006/main" noChangeAspect="1"/>
@@ -1630,7 +1610,7 @@
                     </pic:cNvPicPr>
                   </pic:nvPicPr>
                   <pic:blipFill>
-                    <a:blip r:embed="rId9"/>
+                    <a:blip r:embed="rId10"/>
                     <a:stretch>
                       <a:fillRect/>
                     </a:stretch>
@@ -1643,10 +1623,36 @@
                     <a:prstGeom prst="rect">
                       <a:avLst/>
                     </a:prstGeom>
-                    <a:noFill/>
-                    <a:ln>
-                      <a:noFill/>
+                    <a:solidFill>
+                      <a:srgbClr val="FFFFFF">
+                        <a:shade val="85000"/>
+                      </a:srgbClr>
+                    </a:solidFill>
+                    <a:ln w="88900" cap="sq">
+                      <a:solidFill>
+                        <a:srgbClr val="FFFFFF"/>
+                      </a:solidFill>
+                      <a:miter lim="800000"/>
                     </a:ln>
+                    <a:effectLst>
+                      <a:outerShdw blurRad="55000" dist="18000" dir="5400000" algn="tl" rotWithShape="0">
+                        <a:srgbClr val="000000">
+                          <a:alpha val="40000"/>
+                        </a:srgbClr>
+                      </a:outerShdw>
+                    </a:effectLst>
+                    <a:scene3d>
+                      <a:camera prst="orthographicFront"/>
+                      <a:lightRig rig="twoPt" dir="t">
+                        <a:rot lat="0" lon="0" rev="7200000"/>
+                      </a:lightRig>
+                    </a:scene3d>
+                    <a:sp3d>
+                      <a:bevelT w="25400" h="19050"/>
+                      <a:contourClr>
+                        <a:srgbClr val="FFFFFF"/>
+                      </a:contourClr>
+                    </a:sp3d>
                   </pic:spPr>
                 </pic:pic>
               </a:graphicData>
@@ -1686,6 +1692,7 @@
           <w:sz w:val="28"/>
           <w:szCs w:val="28"/>
         </w:rPr>
+        <w:lastRenderedPageBreak/>
         <w:t xml:space="preserve">Спроектировали </w:t>
       </w:r>
       <w:proofErr w:type="gramStart"/>
@@ -1793,11 +1800,10 @@
         <w:rPr>
           <w:noProof/>
         </w:rPr>
-        <w:lastRenderedPageBreak/>
         <w:drawing>
-          <wp:inline distT="0" distB="0" distL="114300" distR="114300" wp14:anchorId="442402CC" wp14:editId="348C1B03">
+          <wp:inline distT="0" distB="0" distL="114300" distR="114300" wp14:anchorId="442402CC" wp14:editId="1784B60F">
             <wp:extent cx="5314950" cy="2380615"/>
-            <wp:effectExtent l="0" t="0" r="3810" b="12065"/>
+            <wp:effectExtent l="133350" t="114300" r="152400" b="172085"/>
             <wp:docPr id="10" name="Изображение 2"/>
             <wp:cNvGraphicFramePr>
               <a:graphicFrameLocks xmlns:a="http://schemas.openxmlformats.org/drawingml/2006/main" noChangeAspect="1"/>
@@ -1812,7 +1818,7 @@
                     </pic:cNvPicPr>
                   </pic:nvPicPr>
                   <pic:blipFill>
-                    <a:blip r:embed="rId10"/>
+                    <a:blip r:embed="rId11"/>
                     <a:stretch>
                       <a:fillRect/>
                     </a:stretch>
@@ -1825,10 +1831,36 @@
                     <a:prstGeom prst="rect">
                       <a:avLst/>
                     </a:prstGeom>
-                    <a:noFill/>
-                    <a:ln>
-                      <a:noFill/>
+                    <a:solidFill>
+                      <a:srgbClr val="FFFFFF">
+                        <a:shade val="85000"/>
+                      </a:srgbClr>
+                    </a:solidFill>
+                    <a:ln w="88900" cap="sq">
+                      <a:solidFill>
+                        <a:srgbClr val="FFFFFF"/>
+                      </a:solidFill>
+                      <a:miter lim="800000"/>
                     </a:ln>
+                    <a:effectLst>
+                      <a:outerShdw blurRad="55000" dist="18000" dir="5400000" algn="tl" rotWithShape="0">
+                        <a:srgbClr val="000000">
+                          <a:alpha val="40000"/>
+                        </a:srgbClr>
+                      </a:outerShdw>
+                    </a:effectLst>
+                    <a:scene3d>
+                      <a:camera prst="orthographicFront"/>
+                      <a:lightRig rig="twoPt" dir="t">
+                        <a:rot lat="0" lon="0" rev="7200000"/>
+                      </a:lightRig>
+                    </a:scene3d>
+                    <a:sp3d>
+                      <a:bevelT w="25400" h="19050"/>
+                      <a:contourClr>
+                        <a:srgbClr val="FFFFFF"/>
+                      </a:contourClr>
+                    </a:sp3d>
                   </pic:spPr>
                 </pic:pic>
               </a:graphicData>
@@ -1876,18 +1908,12 @@
           <w:sz w:val="28"/>
           <w:szCs w:val="28"/>
         </w:rPr>
-        <w:t xml:space="preserve">Руководство </w:t>
-      </w:r>
-      <w:r>
-        <w:rPr>
-          <w:sz w:val="28"/>
-          <w:szCs w:val="28"/>
-        </w:rPr>
-        <w:t>пользователя</w:t>
-      </w:r>
-    </w:p>
-    <w:p>
-      <w:pPr>
+        <w:t>Руководство пользователя</w:t>
+      </w:r>
+    </w:p>
+    <w:p>
+      <w:pPr>
+        <w:spacing w:line="360" w:lineRule="auto"/>
         <w:ind w:firstLine="567"/>
         <w:rPr>
           <w:sz w:val="28"/>
@@ -1913,16 +1939,15 @@
     </w:p>
     <w:p>
       <w:pPr>
+        <w:spacing w:line="360" w:lineRule="auto"/>
         <w:ind w:firstLine="567"/>
-      </w:pPr>
-      <w:r>
-        <w:rPr>
-          <w:noProof/>
-        </w:rPr>
+        <w:jc w:val="center"/>
+      </w:pPr>
+      <w:r>
         <w:drawing>
-          <wp:inline distT="0" distB="0" distL="0" distR="0" wp14:anchorId="7DF4FFD4" wp14:editId="3B075BA1">
-            <wp:extent cx="5152390" cy="2902585"/>
-            <wp:effectExtent l="0" t="0" r="0" b="0"/>
+          <wp:inline distT="0" distB="0" distL="0" distR="0" wp14:anchorId="1AC74378" wp14:editId="3473993F">
+            <wp:extent cx="4635714" cy="2302947"/>
+            <wp:effectExtent l="133350" t="114300" r="107950" b="154940"/>
             <wp:docPr id="1" name="Рисунок 1"/>
             <wp:cNvGraphicFramePr>
               <a:graphicFrameLocks xmlns:a="http://schemas.openxmlformats.org/drawingml/2006/main" noChangeAspect="1"/>
@@ -1931,13 +1956,11 @@
               <a:graphicData uri="http://schemas.openxmlformats.org/drawingml/2006/picture">
                 <pic:pic xmlns:pic="http://schemas.openxmlformats.org/drawingml/2006/picture">
                   <pic:nvPicPr>
-                    <pic:cNvPr id="1" name="Рисунок 1"/>
-                    <pic:cNvPicPr>
-                      <a:picLocks noChangeAspect="1"/>
-                    </pic:cNvPicPr>
+                    <pic:cNvPr id="1" name=""/>
+                    <pic:cNvPicPr/>
                   </pic:nvPicPr>
                   <pic:blipFill>
-                    <a:blip r:embed="rId11"/>
+                    <a:blip r:embed="rId12"/>
                     <a:stretch>
                       <a:fillRect/>
                     </a:stretch>
@@ -1945,7 +1968,1133 @@
                   <pic:spPr>
                     <a:xfrm>
                       <a:off x="0" y="0"/>
-                      <a:ext cx="5154659" cy="2904108"/>
+                      <a:ext cx="4639074" cy="2304616"/>
+                    </a:xfrm>
+                    <a:prstGeom prst="rect">
+                      <a:avLst/>
+                    </a:prstGeom>
+                    <a:solidFill>
+                      <a:srgbClr val="FFFFFF">
+                        <a:shade val="85000"/>
+                      </a:srgbClr>
+                    </a:solidFill>
+                    <a:ln w="88900" cap="sq">
+                      <a:solidFill>
+                        <a:srgbClr val="FFFFFF"/>
+                      </a:solidFill>
+                      <a:miter lim="800000"/>
+                    </a:ln>
+                    <a:effectLst>
+                      <a:outerShdw blurRad="55000" dist="18000" dir="5400000" algn="tl" rotWithShape="0">
+                        <a:srgbClr val="000000">
+                          <a:alpha val="40000"/>
+                        </a:srgbClr>
+                      </a:outerShdw>
+                    </a:effectLst>
+                    <a:scene3d>
+                      <a:camera prst="orthographicFront"/>
+                      <a:lightRig rig="twoPt" dir="t">
+                        <a:rot lat="0" lon="0" rev="7200000"/>
+                      </a:lightRig>
+                    </a:scene3d>
+                    <a:sp3d>
+                      <a:bevelT w="25400" h="19050"/>
+                      <a:contourClr>
+                        <a:srgbClr val="FFFFFF"/>
+                      </a:contourClr>
+                    </a:sp3d>
+                  </pic:spPr>
+                </pic:pic>
+              </a:graphicData>
+            </a:graphic>
+          </wp:inline>
+        </w:drawing>
+      </w:r>
+    </w:p>
+    <w:p>
+      <w:pPr>
+        <w:spacing w:line="360" w:lineRule="auto"/>
+        <w:ind w:firstLine="567"/>
+        <w:jc w:val="center"/>
+      </w:pPr>
+      <w:r>
+        <w:t>Рисунок 4 - Главная страница</w:t>
+      </w:r>
+    </w:p>
+    <w:p>
+      <w:pPr>
+        <w:tabs>
+          <w:tab w:val="left" w:pos="993"/>
+        </w:tabs>
+        <w:spacing w:line="360" w:lineRule="auto"/>
+        <w:ind w:firstLine="567"/>
+        <w:jc w:val="both"/>
+        <w:rPr>
+          <w:sz w:val="28"/>
+          <w:szCs w:val="28"/>
+        </w:rPr>
+      </w:pPr>
+      <w:r>
+        <w:rPr>
+          <w:sz w:val="28"/>
+          <w:szCs w:val="28"/>
+        </w:rPr>
+        <w:t>На главной странице выводятся туры с возможностью фильтрации и поиска (рисунок 5).</w:t>
+      </w:r>
+    </w:p>
+    <w:p>
+      <w:pPr>
+        <w:tabs>
+          <w:tab w:val="left" w:pos="993"/>
+        </w:tabs>
+        <w:spacing w:line="360" w:lineRule="auto"/>
+        <w:ind w:leftChars="171" w:left="410"/>
+        <w:jc w:val="center"/>
+      </w:pPr>
+      <w:r>
+        <w:lastRenderedPageBreak/>
+        <w:drawing>
+          <wp:inline distT="0" distB="0" distL="0" distR="0" wp14:anchorId="11A01865" wp14:editId="60DB4512">
+            <wp:extent cx="4594151" cy="2079237"/>
+            <wp:effectExtent l="114300" t="114300" r="111760" b="149860"/>
+            <wp:docPr id="38" name="Рисунок 38"/>
+            <wp:cNvGraphicFramePr>
+              <a:graphicFrameLocks xmlns:a="http://schemas.openxmlformats.org/drawingml/2006/main" noChangeAspect="1"/>
+            </wp:cNvGraphicFramePr>
+            <a:graphic xmlns:a="http://schemas.openxmlformats.org/drawingml/2006/main">
+              <a:graphicData uri="http://schemas.openxmlformats.org/drawingml/2006/picture">
+                <pic:pic xmlns:pic="http://schemas.openxmlformats.org/drawingml/2006/picture">
+                  <pic:nvPicPr>
+                    <pic:cNvPr id="1" name=""/>
+                    <pic:cNvPicPr/>
+                  </pic:nvPicPr>
+                  <pic:blipFill>
+                    <a:blip r:embed="rId13"/>
+                    <a:stretch>
+                      <a:fillRect/>
+                    </a:stretch>
+                  </pic:blipFill>
+                  <pic:spPr>
+                    <a:xfrm>
+                      <a:off x="0" y="0"/>
+                      <a:ext cx="4607060" cy="2085079"/>
+                    </a:xfrm>
+                    <a:prstGeom prst="rect">
+                      <a:avLst/>
+                    </a:prstGeom>
+                    <a:solidFill>
+                      <a:srgbClr val="FFFFFF">
+                        <a:shade val="85000"/>
+                      </a:srgbClr>
+                    </a:solidFill>
+                    <a:ln w="88900" cap="sq">
+                      <a:solidFill>
+                        <a:srgbClr val="FFFFFF"/>
+                      </a:solidFill>
+                      <a:miter lim="800000"/>
+                    </a:ln>
+                    <a:effectLst>
+                      <a:outerShdw blurRad="55000" dist="18000" dir="5400000" algn="tl" rotWithShape="0">
+                        <a:srgbClr val="000000">
+                          <a:alpha val="40000"/>
+                        </a:srgbClr>
+                      </a:outerShdw>
+                    </a:effectLst>
+                    <a:scene3d>
+                      <a:camera prst="orthographicFront"/>
+                      <a:lightRig rig="twoPt" dir="t">
+                        <a:rot lat="0" lon="0" rev="7200000"/>
+                      </a:lightRig>
+                    </a:scene3d>
+                    <a:sp3d>
+                      <a:bevelT w="25400" h="19050"/>
+                      <a:contourClr>
+                        <a:srgbClr val="FFFFFF"/>
+                      </a:contourClr>
+                    </a:sp3d>
+                  </pic:spPr>
+                </pic:pic>
+              </a:graphicData>
+            </a:graphic>
+          </wp:inline>
+        </w:drawing>
+      </w:r>
+    </w:p>
+    <w:p>
+      <w:pPr>
+        <w:ind w:firstLine="567"/>
+        <w:jc w:val="center"/>
+      </w:pPr>
+      <w:r>
+        <w:rPr>
+          <w:sz w:val="28"/>
+          <w:szCs w:val="28"/>
+        </w:rPr>
+        <w:t>Рисунок 5 – Поиск и фильтрация</w:t>
+      </w:r>
+    </w:p>
+    <w:p>
+      <w:pPr>
+        <w:tabs>
+          <w:tab w:val="left" w:pos="993"/>
+        </w:tabs>
+        <w:spacing w:line="360" w:lineRule="auto"/>
+        <w:ind w:leftChars="171" w:left="410"/>
+        <w:jc w:val="center"/>
+      </w:pPr>
+    </w:p>
+    <w:p>
+      <w:pPr>
+        <w:tabs>
+          <w:tab w:val="left" w:pos="993"/>
+        </w:tabs>
+        <w:spacing w:line="360" w:lineRule="auto"/>
+        <w:ind w:firstLine="567"/>
+        <w:jc w:val="both"/>
+        <w:rPr>
+          <w:sz w:val="28"/>
+          <w:szCs w:val="28"/>
+        </w:rPr>
+      </w:pPr>
+      <w:r>
+        <w:rPr>
+          <w:sz w:val="28"/>
+          <w:szCs w:val="28"/>
+        </w:rPr>
+        <w:t>Для просмотра всех туров пользователь должен выбрать в навигационном меню соответствующую ссылку и при нажатии на нее происходит переход на страницу со всеми турами (рисунок 6).</w:t>
+      </w:r>
+    </w:p>
+    <w:p>
+      <w:pPr>
+        <w:tabs>
+          <w:tab w:val="left" w:pos="993"/>
+        </w:tabs>
+        <w:spacing w:line="360" w:lineRule="auto"/>
+        <w:jc w:val="center"/>
+      </w:pPr>
+      <w:r>
+        <w:drawing>
+          <wp:inline distT="0" distB="0" distL="0" distR="0" wp14:anchorId="039F159E" wp14:editId="56795375">
+            <wp:extent cx="5015725" cy="3006417"/>
+            <wp:effectExtent l="133350" t="114300" r="147320" b="156210"/>
+            <wp:docPr id="39" name="Рисунок 39"/>
+            <wp:cNvGraphicFramePr>
+              <a:graphicFrameLocks xmlns:a="http://schemas.openxmlformats.org/drawingml/2006/main" noChangeAspect="1"/>
+            </wp:cNvGraphicFramePr>
+            <a:graphic xmlns:a="http://schemas.openxmlformats.org/drawingml/2006/main">
+              <a:graphicData uri="http://schemas.openxmlformats.org/drawingml/2006/picture">
+                <pic:pic xmlns:pic="http://schemas.openxmlformats.org/drawingml/2006/picture">
+                  <pic:nvPicPr>
+                    <pic:cNvPr id="1" name=""/>
+                    <pic:cNvPicPr/>
+                  </pic:nvPicPr>
+                  <pic:blipFill>
+                    <a:blip r:embed="rId14"/>
+                    <a:stretch>
+                      <a:fillRect/>
+                    </a:stretch>
+                  </pic:blipFill>
+                  <pic:spPr>
+                    <a:xfrm>
+                      <a:off x="0" y="0"/>
+                      <a:ext cx="5028483" cy="3014064"/>
+                    </a:xfrm>
+                    <a:prstGeom prst="rect">
+                      <a:avLst/>
+                    </a:prstGeom>
+                    <a:solidFill>
+                      <a:srgbClr val="FFFFFF">
+                        <a:shade val="85000"/>
+                      </a:srgbClr>
+                    </a:solidFill>
+                    <a:ln w="88900" cap="sq">
+                      <a:solidFill>
+                        <a:srgbClr val="FFFFFF"/>
+                      </a:solidFill>
+                      <a:miter lim="800000"/>
+                    </a:ln>
+                    <a:effectLst>
+                      <a:outerShdw blurRad="55000" dist="18000" dir="5400000" algn="tl" rotWithShape="0">
+                        <a:srgbClr val="000000">
+                          <a:alpha val="40000"/>
+                        </a:srgbClr>
+                      </a:outerShdw>
+                    </a:effectLst>
+                    <a:scene3d>
+                      <a:camera prst="orthographicFront"/>
+                      <a:lightRig rig="twoPt" dir="t">
+                        <a:rot lat="0" lon="0" rev="7200000"/>
+                      </a:lightRig>
+                    </a:scene3d>
+                    <a:sp3d>
+                      <a:bevelT w="25400" h="19050"/>
+                      <a:contourClr>
+                        <a:srgbClr val="FFFFFF"/>
+                      </a:contourClr>
+                    </a:sp3d>
+                  </pic:spPr>
+                </pic:pic>
+              </a:graphicData>
+            </a:graphic>
+          </wp:inline>
+        </w:drawing>
+      </w:r>
+    </w:p>
+    <w:p>
+      <w:pPr>
+        <w:ind w:firstLine="567"/>
+        <w:jc w:val="center"/>
+        <w:rPr>
+          <w:sz w:val="28"/>
+          <w:szCs w:val="28"/>
+        </w:rPr>
+      </w:pPr>
+      <w:r>
+        <w:rPr>
+          <w:sz w:val="28"/>
+          <w:szCs w:val="28"/>
+        </w:rPr>
+        <w:t>Рисунок 6 – Страница с турами</w:t>
+      </w:r>
+    </w:p>
+    <w:p>
+      <w:pPr>
+        <w:spacing w:line="360" w:lineRule="auto"/>
+        <w:ind w:firstLine="567"/>
+        <w:jc w:val="both"/>
+        <w:rPr>
+          <w:sz w:val="28"/>
+          <w:szCs w:val="28"/>
+        </w:rPr>
+      </w:pPr>
+      <w:r>
+        <w:rPr>
+          <w:sz w:val="28"/>
+          <w:szCs w:val="28"/>
+        </w:rPr>
+        <w:t>Для более подробного ознакомления с туром необходимо нажать на кнопку «Подробнее». После этого откроется страница с описанием тура, а также, при наличии авторизации, появится возможность бронирования тура (рисунок 7).</w:t>
+      </w:r>
+    </w:p>
+    <w:p>
+      <w:pPr>
+        <w:ind w:firstLine="567"/>
+        <w:jc w:val="center"/>
+        <w:rPr>
+          <w:sz w:val="28"/>
+          <w:szCs w:val="28"/>
+        </w:rPr>
+      </w:pPr>
+    </w:p>
+    <w:p>
+      <w:pPr>
+        <w:spacing w:line="360" w:lineRule="auto"/>
+        <w:ind w:firstLine="567"/>
+        <w:jc w:val="center"/>
+        <w:rPr>
+          <w:sz w:val="28"/>
+          <w:szCs w:val="28"/>
+        </w:rPr>
+      </w:pPr>
+      <w:r>
+        <w:rPr>
+          <w:sz w:val="28"/>
+          <w:szCs w:val="28"/>
+        </w:rPr>
+        <w:lastRenderedPageBreak/>
+        <w:drawing>
+          <wp:inline distT="0" distB="0" distL="0" distR="0" wp14:anchorId="2B7E1C9B" wp14:editId="3713ADD4">
+            <wp:extent cx="4493211" cy="3149630"/>
+            <wp:effectExtent l="133350" t="114300" r="136525" b="165100"/>
+            <wp:docPr id="40" name="Рисунок 40"/>
+            <wp:cNvGraphicFramePr>
+              <a:graphicFrameLocks xmlns:a="http://schemas.openxmlformats.org/drawingml/2006/main" noChangeAspect="1"/>
+            </wp:cNvGraphicFramePr>
+            <a:graphic xmlns:a="http://schemas.openxmlformats.org/drawingml/2006/main">
+              <a:graphicData uri="http://schemas.openxmlformats.org/drawingml/2006/picture">
+                <pic:pic xmlns:pic="http://schemas.openxmlformats.org/drawingml/2006/picture">
+                  <pic:nvPicPr>
+                    <pic:cNvPr id="1" name=""/>
+                    <pic:cNvPicPr/>
+                  </pic:nvPicPr>
+                  <pic:blipFill>
+                    <a:blip r:embed="rId15"/>
+                    <a:stretch>
+                      <a:fillRect/>
+                    </a:stretch>
+                  </pic:blipFill>
+                  <pic:spPr>
+                    <a:xfrm>
+                      <a:off x="0" y="0"/>
+                      <a:ext cx="4497901" cy="3152917"/>
+                    </a:xfrm>
+                    <a:prstGeom prst="rect">
+                      <a:avLst/>
+                    </a:prstGeom>
+                    <a:solidFill>
+                      <a:srgbClr val="FFFFFF">
+                        <a:shade val="85000"/>
+                      </a:srgbClr>
+                    </a:solidFill>
+                    <a:ln w="88900" cap="sq">
+                      <a:solidFill>
+                        <a:srgbClr val="FFFFFF"/>
+                      </a:solidFill>
+                      <a:miter lim="800000"/>
+                    </a:ln>
+                    <a:effectLst>
+                      <a:outerShdw blurRad="55000" dist="18000" dir="5400000" algn="tl" rotWithShape="0">
+                        <a:srgbClr val="000000">
+                          <a:alpha val="40000"/>
+                        </a:srgbClr>
+                      </a:outerShdw>
+                    </a:effectLst>
+                    <a:scene3d>
+                      <a:camera prst="orthographicFront"/>
+                      <a:lightRig rig="twoPt" dir="t">
+                        <a:rot lat="0" lon="0" rev="7200000"/>
+                      </a:lightRig>
+                    </a:scene3d>
+                    <a:sp3d>
+                      <a:bevelT w="25400" h="19050"/>
+                      <a:contourClr>
+                        <a:srgbClr val="FFFFFF"/>
+                      </a:contourClr>
+                    </a:sp3d>
+                  </pic:spPr>
+                </pic:pic>
+              </a:graphicData>
+            </a:graphic>
+          </wp:inline>
+        </w:drawing>
+      </w:r>
+    </w:p>
+    <w:p>
+      <w:pPr>
+        <w:spacing w:line="360" w:lineRule="auto"/>
+        <w:ind w:firstLine="567"/>
+        <w:jc w:val="center"/>
+      </w:pPr>
+      <w:r>
+        <w:rPr>
+          <w:sz w:val="28"/>
+          <w:szCs w:val="28"/>
+        </w:rPr>
+        <w:t>Рисунок 7 – Страница с описанием тура</w:t>
+      </w:r>
+    </w:p>
+    <w:p>
+      <w:pPr>
+        <w:spacing w:line="360" w:lineRule="auto"/>
+        <w:ind w:firstLine="567"/>
+        <w:jc w:val="both"/>
+        <w:rPr>
+          <w:sz w:val="28"/>
+          <w:szCs w:val="28"/>
+        </w:rPr>
+      </w:pPr>
+      <w:r>
+        <w:rPr>
+          <w:sz w:val="28"/>
+          <w:szCs w:val="28"/>
+        </w:rPr>
+        <w:t>Для того чтобы авторизоваться в шапке навигации нужно выбрать ссылку «Войти», после чего происходит переход на страницу авторизации (рисунок 8).</w:t>
+      </w:r>
+    </w:p>
+    <w:p>
+      <w:pPr>
+        <w:spacing w:line="360" w:lineRule="auto"/>
+        <w:ind w:firstLine="567"/>
+        <w:jc w:val="center"/>
+        <w:rPr>
+          <w:sz w:val="28"/>
+          <w:szCs w:val="28"/>
+        </w:rPr>
+      </w:pPr>
+      <w:r>
+        <w:rPr>
+          <w:sz w:val="28"/>
+          <w:szCs w:val="28"/>
+        </w:rPr>
+        <w:drawing>
+          <wp:inline distT="0" distB="0" distL="0" distR="0" wp14:anchorId="248DFE1A" wp14:editId="5E0A93F4">
+            <wp:extent cx="4718842" cy="2391735"/>
+            <wp:effectExtent l="133350" t="114300" r="120015" b="161290"/>
+            <wp:docPr id="41" name="Рисунок 41"/>
+            <wp:cNvGraphicFramePr>
+              <a:graphicFrameLocks xmlns:a="http://schemas.openxmlformats.org/drawingml/2006/main" noChangeAspect="1"/>
+            </wp:cNvGraphicFramePr>
+            <a:graphic xmlns:a="http://schemas.openxmlformats.org/drawingml/2006/main">
+              <a:graphicData uri="http://schemas.openxmlformats.org/drawingml/2006/picture">
+                <pic:pic xmlns:pic="http://schemas.openxmlformats.org/drawingml/2006/picture">
+                  <pic:nvPicPr>
+                    <pic:cNvPr id="1" name=""/>
+                    <pic:cNvPicPr/>
+                  </pic:nvPicPr>
+                  <pic:blipFill>
+                    <a:blip r:embed="rId16"/>
+                    <a:stretch>
+                      <a:fillRect/>
+                    </a:stretch>
+                  </pic:blipFill>
+                  <pic:spPr>
+                    <a:xfrm>
+                      <a:off x="0" y="0"/>
+                      <a:ext cx="4723367" cy="2394028"/>
+                    </a:xfrm>
+                    <a:prstGeom prst="rect">
+                      <a:avLst/>
+                    </a:prstGeom>
+                    <a:solidFill>
+                      <a:srgbClr val="FFFFFF">
+                        <a:shade val="85000"/>
+                      </a:srgbClr>
+                    </a:solidFill>
+                    <a:ln w="88900" cap="sq">
+                      <a:solidFill>
+                        <a:srgbClr val="FFFFFF"/>
+                      </a:solidFill>
+                      <a:miter lim="800000"/>
+                    </a:ln>
+                    <a:effectLst>
+                      <a:outerShdw blurRad="55000" dist="18000" dir="5400000" algn="tl" rotWithShape="0">
+                        <a:srgbClr val="000000">
+                          <a:alpha val="40000"/>
+                        </a:srgbClr>
+                      </a:outerShdw>
+                    </a:effectLst>
+                    <a:scene3d>
+                      <a:camera prst="orthographicFront"/>
+                      <a:lightRig rig="twoPt" dir="t">
+                        <a:rot lat="0" lon="0" rev="7200000"/>
+                      </a:lightRig>
+                    </a:scene3d>
+                    <a:sp3d>
+                      <a:bevelT w="25400" h="19050"/>
+                      <a:contourClr>
+                        <a:srgbClr val="FFFFFF"/>
+                      </a:contourClr>
+                    </a:sp3d>
+                  </pic:spPr>
+                </pic:pic>
+              </a:graphicData>
+            </a:graphic>
+          </wp:inline>
+        </w:drawing>
+      </w:r>
+    </w:p>
+    <w:p>
+      <w:pPr>
+        <w:spacing w:line="360" w:lineRule="auto"/>
+        <w:ind w:firstLine="567"/>
+        <w:jc w:val="center"/>
+        <w:rPr>
+          <w:sz w:val="28"/>
+          <w:szCs w:val="28"/>
+        </w:rPr>
+      </w:pPr>
+      <w:r>
+        <w:rPr>
+          <w:sz w:val="28"/>
+          <w:szCs w:val="28"/>
+        </w:rPr>
+        <w:t>Рисунок 8 – Страница авторизации</w:t>
+      </w:r>
+    </w:p>
+    <w:p>
+      <w:pPr>
+        <w:spacing w:line="360" w:lineRule="auto"/>
+        <w:ind w:firstLine="567"/>
+        <w:jc w:val="both"/>
+        <w:rPr>
+          <w:sz w:val="28"/>
+          <w:szCs w:val="28"/>
+        </w:rPr>
+      </w:pPr>
+      <w:r>
+        <w:rPr>
+          <w:sz w:val="28"/>
+          <w:szCs w:val="28"/>
+        </w:rPr>
+        <w:t>Для того, чтобы зарегистрироваться необходимо перейти на страницу регистрации, нажав на соответствующий ссылку на странице входа. Страница регистрации представлена на рисунке 9.</w:t>
+      </w:r>
+    </w:p>
+    <w:p>
+      <w:pPr>
+        <w:spacing w:line="360" w:lineRule="auto"/>
+        <w:ind w:firstLine="567"/>
+        <w:jc w:val="center"/>
+        <w:rPr>
+          <w:sz w:val="28"/>
+          <w:szCs w:val="28"/>
+        </w:rPr>
+      </w:pPr>
+      <w:r>
+        <w:rPr>
+          <w:sz w:val="28"/>
+          <w:szCs w:val="28"/>
+        </w:rPr>
+        <w:lastRenderedPageBreak/>
+        <w:drawing>
+          <wp:inline distT="0" distB="0" distL="0" distR="0" wp14:anchorId="53291B4F" wp14:editId="41BCD2BA">
+            <wp:extent cx="4465972" cy="3057324"/>
+            <wp:effectExtent l="133350" t="114300" r="125095" b="162560"/>
+            <wp:docPr id="42" name="Рисунок 42"/>
+            <wp:cNvGraphicFramePr>
+              <a:graphicFrameLocks xmlns:a="http://schemas.openxmlformats.org/drawingml/2006/main" noChangeAspect="1"/>
+            </wp:cNvGraphicFramePr>
+            <a:graphic xmlns:a="http://schemas.openxmlformats.org/drawingml/2006/main">
+              <a:graphicData uri="http://schemas.openxmlformats.org/drawingml/2006/picture">
+                <pic:pic xmlns:pic="http://schemas.openxmlformats.org/drawingml/2006/picture">
+                  <pic:nvPicPr>
+                    <pic:cNvPr id="1" name=""/>
+                    <pic:cNvPicPr/>
+                  </pic:nvPicPr>
+                  <pic:blipFill>
+                    <a:blip r:embed="rId17"/>
+                    <a:stretch>
+                      <a:fillRect/>
+                    </a:stretch>
+                  </pic:blipFill>
+                  <pic:spPr>
+                    <a:xfrm>
+                      <a:off x="0" y="0"/>
+                      <a:ext cx="4475959" cy="3064161"/>
+                    </a:xfrm>
+                    <a:prstGeom prst="rect">
+                      <a:avLst/>
+                    </a:prstGeom>
+                    <a:solidFill>
+                      <a:srgbClr val="FFFFFF">
+                        <a:shade val="85000"/>
+                      </a:srgbClr>
+                    </a:solidFill>
+                    <a:ln w="88900" cap="sq">
+                      <a:solidFill>
+                        <a:srgbClr val="FFFFFF"/>
+                      </a:solidFill>
+                      <a:miter lim="800000"/>
+                    </a:ln>
+                    <a:effectLst>
+                      <a:outerShdw blurRad="55000" dist="18000" dir="5400000" algn="tl" rotWithShape="0">
+                        <a:srgbClr val="000000">
+                          <a:alpha val="40000"/>
+                        </a:srgbClr>
+                      </a:outerShdw>
+                    </a:effectLst>
+                    <a:scene3d>
+                      <a:camera prst="orthographicFront"/>
+                      <a:lightRig rig="twoPt" dir="t">
+                        <a:rot lat="0" lon="0" rev="7200000"/>
+                      </a:lightRig>
+                    </a:scene3d>
+                    <a:sp3d>
+                      <a:bevelT w="25400" h="19050"/>
+                      <a:contourClr>
+                        <a:srgbClr val="FFFFFF"/>
+                      </a:contourClr>
+                    </a:sp3d>
+                  </pic:spPr>
+                </pic:pic>
+              </a:graphicData>
+            </a:graphic>
+          </wp:inline>
+        </w:drawing>
+      </w:r>
+    </w:p>
+    <w:p>
+      <w:pPr>
+        <w:ind w:firstLine="567"/>
+        <w:jc w:val="center"/>
+        <w:rPr>
+          <w:sz w:val="28"/>
+          <w:szCs w:val="28"/>
+        </w:rPr>
+      </w:pPr>
+      <w:r>
+        <w:rPr>
+          <w:sz w:val="28"/>
+          <w:szCs w:val="28"/>
+        </w:rPr>
+        <w:t>Рисунок 9 – Страница регистрации</w:t>
+      </w:r>
+    </w:p>
+    <w:p>
+      <w:pPr>
+        <w:ind w:firstLine="567"/>
+        <w:jc w:val="center"/>
+        <w:rPr>
+          <w:sz w:val="28"/>
+          <w:szCs w:val="28"/>
+        </w:rPr>
+      </w:pPr>
+    </w:p>
+    <w:p>
+      <w:pPr>
+        <w:spacing w:line="360" w:lineRule="auto"/>
+        <w:ind w:firstLine="567"/>
+        <w:jc w:val="both"/>
+        <w:rPr>
+          <w:sz w:val="28"/>
+          <w:szCs w:val="28"/>
+        </w:rPr>
+      </w:pPr>
+      <w:r>
+        <w:rPr>
+          <w:sz w:val="28"/>
+          <w:szCs w:val="28"/>
+        </w:rPr>
+        <w:t xml:space="preserve">После успешной авторизации происходит переход в личный </w:t>
+      </w:r>
+      <w:proofErr w:type="gramStart"/>
+      <w:r>
+        <w:rPr>
+          <w:sz w:val="28"/>
+          <w:szCs w:val="28"/>
+        </w:rPr>
+        <w:t>кабинет</w:t>
+      </w:r>
+      <w:proofErr w:type="gramEnd"/>
+      <w:r>
+        <w:rPr>
+          <w:sz w:val="28"/>
+          <w:szCs w:val="28"/>
+        </w:rPr>
+        <w:t xml:space="preserve"> где отображаются забронированные тура. В вкладке «История бронирования» отображаются туры</w:t>
+      </w:r>
+      <w:r>
+        <w:rPr>
+          <w:sz w:val="28"/>
+          <w:szCs w:val="28"/>
+        </w:rPr>
+        <w:t>,</w:t>
+      </w:r>
+      <w:r>
+        <w:rPr>
+          <w:sz w:val="28"/>
+          <w:szCs w:val="28"/>
+        </w:rPr>
+        <w:t xml:space="preserve"> которые уже прошли (рисунок 10).</w:t>
+      </w:r>
+    </w:p>
+    <w:p>
+      <w:pPr>
+        <w:spacing w:line="360" w:lineRule="auto"/>
+        <w:ind w:firstLine="567"/>
+        <w:jc w:val="center"/>
+        <w:rPr>
+          <w:sz w:val="28"/>
+          <w:szCs w:val="28"/>
+        </w:rPr>
+      </w:pPr>
+      <w:r>
+        <w:rPr>
+          <w:sz w:val="28"/>
+          <w:szCs w:val="28"/>
+        </w:rPr>
+        <w:drawing>
+          <wp:inline distT="0" distB="0" distL="0" distR="0" wp14:anchorId="263EB3FB" wp14:editId="63A15A56">
+            <wp:extent cx="4879159" cy="2416292"/>
+            <wp:effectExtent l="133350" t="114300" r="131445" b="155575"/>
+            <wp:docPr id="43" name="Рисунок 43"/>
+            <wp:cNvGraphicFramePr>
+              <a:graphicFrameLocks xmlns:a="http://schemas.openxmlformats.org/drawingml/2006/main" noChangeAspect="1"/>
+            </wp:cNvGraphicFramePr>
+            <a:graphic xmlns:a="http://schemas.openxmlformats.org/drawingml/2006/main">
+              <a:graphicData uri="http://schemas.openxmlformats.org/drawingml/2006/picture">
+                <pic:pic xmlns:pic="http://schemas.openxmlformats.org/drawingml/2006/picture">
+                  <pic:nvPicPr>
+                    <pic:cNvPr id="1" name=""/>
+                    <pic:cNvPicPr/>
+                  </pic:nvPicPr>
+                  <pic:blipFill>
+                    <a:blip r:embed="rId18"/>
+                    <a:stretch>
+                      <a:fillRect/>
+                    </a:stretch>
+                  </pic:blipFill>
+                  <pic:spPr>
+                    <a:xfrm>
+                      <a:off x="0" y="0"/>
+                      <a:ext cx="4884098" cy="2418738"/>
+                    </a:xfrm>
+                    <a:prstGeom prst="rect">
+                      <a:avLst/>
+                    </a:prstGeom>
+                    <a:solidFill>
+                      <a:srgbClr val="FFFFFF">
+                        <a:shade val="85000"/>
+                      </a:srgbClr>
+                    </a:solidFill>
+                    <a:ln w="88900" cap="sq">
+                      <a:solidFill>
+                        <a:srgbClr val="FFFFFF"/>
+                      </a:solidFill>
+                      <a:miter lim="800000"/>
+                    </a:ln>
+                    <a:effectLst>
+                      <a:outerShdw blurRad="55000" dist="18000" dir="5400000" algn="tl" rotWithShape="0">
+                        <a:srgbClr val="000000">
+                          <a:alpha val="40000"/>
+                        </a:srgbClr>
+                      </a:outerShdw>
+                    </a:effectLst>
+                    <a:scene3d>
+                      <a:camera prst="orthographicFront"/>
+                      <a:lightRig rig="twoPt" dir="t">
+                        <a:rot lat="0" lon="0" rev="7200000"/>
+                      </a:lightRig>
+                    </a:scene3d>
+                    <a:sp3d>
+                      <a:bevelT w="25400" h="19050"/>
+                      <a:contourClr>
+                        <a:srgbClr val="FFFFFF"/>
+                      </a:contourClr>
+                    </a:sp3d>
+                  </pic:spPr>
+                </pic:pic>
+              </a:graphicData>
+            </a:graphic>
+          </wp:inline>
+        </w:drawing>
+      </w:r>
+    </w:p>
+    <w:p>
+      <w:pPr>
+        <w:spacing w:line="360" w:lineRule="auto"/>
+        <w:ind w:firstLine="567"/>
+        <w:jc w:val="center"/>
+        <w:rPr>
+          <w:sz w:val="28"/>
+          <w:szCs w:val="28"/>
+        </w:rPr>
+      </w:pPr>
+      <w:r>
+        <w:rPr>
+          <w:sz w:val="28"/>
+          <w:szCs w:val="28"/>
+        </w:rPr>
+        <w:t>Рисунок 10 – Личный кабинет</w:t>
+      </w:r>
+    </w:p>
+    <w:p>
+      <w:pPr>
+        <w:spacing w:line="360" w:lineRule="auto"/>
+        <w:ind w:firstLine="567"/>
+        <w:jc w:val="both"/>
+        <w:rPr>
+          <w:sz w:val="28"/>
+          <w:szCs w:val="28"/>
+        </w:rPr>
+      </w:pPr>
+      <w:r>
+        <w:rPr>
+          <w:sz w:val="28"/>
+          <w:szCs w:val="28"/>
+        </w:rPr>
+        <w:t xml:space="preserve">При авторизации с правами администратора предоставляется доступ к расширенному функционалу личного кабинета. В панели администрирования </w:t>
+      </w:r>
+      <w:r>
+        <w:rPr>
+          <w:sz w:val="28"/>
+          <w:szCs w:val="28"/>
+        </w:rPr>
+        <w:lastRenderedPageBreak/>
+        <w:t>отображается полный список всех бронирований в системе с возможностью управления их статусами (рисунок 11).</w:t>
+      </w:r>
+    </w:p>
+    <w:p>
+      <w:pPr>
+        <w:spacing w:line="360" w:lineRule="auto"/>
+        <w:ind w:firstLine="567"/>
+        <w:jc w:val="center"/>
+        <w:rPr>
+          <w:sz w:val="28"/>
+          <w:szCs w:val="28"/>
+          <w:lang w:val="en-US"/>
+        </w:rPr>
+      </w:pPr>
+      <w:r>
+        <w:rPr>
+          <w:sz w:val="28"/>
+          <w:szCs w:val="28"/>
+          <w:lang w:val="en-US"/>
+        </w:rPr>
+        <w:drawing>
+          <wp:inline distT="0" distB="0" distL="0" distR="0" wp14:anchorId="7EC45D3E" wp14:editId="5EBC9EF9">
+            <wp:extent cx="4742592" cy="1822143"/>
+            <wp:effectExtent l="133350" t="133350" r="134620" b="159385"/>
+            <wp:docPr id="45" name="Рисунок 45"/>
+            <wp:cNvGraphicFramePr>
+              <a:graphicFrameLocks xmlns:a="http://schemas.openxmlformats.org/drawingml/2006/main" noChangeAspect="1"/>
+            </wp:cNvGraphicFramePr>
+            <a:graphic xmlns:a="http://schemas.openxmlformats.org/drawingml/2006/main">
+              <a:graphicData uri="http://schemas.openxmlformats.org/drawingml/2006/picture">
+                <pic:pic xmlns:pic="http://schemas.openxmlformats.org/drawingml/2006/picture">
+                  <pic:nvPicPr>
+                    <pic:cNvPr id="1" name=""/>
+                    <pic:cNvPicPr/>
+                  </pic:nvPicPr>
+                  <pic:blipFill>
+                    <a:blip r:embed="rId19"/>
+                    <a:stretch>
+                      <a:fillRect/>
+                    </a:stretch>
+                  </pic:blipFill>
+                  <pic:spPr>
+                    <a:xfrm>
+                      <a:off x="0" y="0"/>
+                      <a:ext cx="4750274" cy="1825095"/>
+                    </a:xfrm>
+                    <a:prstGeom prst="rect">
+                      <a:avLst/>
+                    </a:prstGeom>
+                    <a:solidFill>
+                      <a:srgbClr val="FFFFFF">
+                        <a:shade val="85000"/>
+                      </a:srgbClr>
+                    </a:solidFill>
+                    <a:ln w="88900" cap="sq">
+                      <a:solidFill>
+                        <a:srgbClr val="FFFFFF"/>
+                      </a:solidFill>
+                      <a:miter lim="800000"/>
+                    </a:ln>
+                    <a:effectLst>
+                      <a:outerShdw blurRad="55000" dist="18000" dir="5400000" algn="tl" rotWithShape="0">
+                        <a:srgbClr val="000000">
+                          <a:alpha val="40000"/>
+                        </a:srgbClr>
+                      </a:outerShdw>
+                    </a:effectLst>
+                    <a:scene3d>
+                      <a:camera prst="orthographicFront"/>
+                      <a:lightRig rig="twoPt" dir="t">
+                        <a:rot lat="0" lon="0" rev="7200000"/>
+                      </a:lightRig>
+                    </a:scene3d>
+                    <a:sp3d>
+                      <a:bevelT w="25400" h="19050"/>
+                      <a:contourClr>
+                        <a:srgbClr val="FFFFFF"/>
+                      </a:contourClr>
+                    </a:sp3d>
+                  </pic:spPr>
+                </pic:pic>
+              </a:graphicData>
+            </a:graphic>
+          </wp:inline>
+        </w:drawing>
+      </w:r>
+    </w:p>
+    <w:p>
+      <w:pPr>
+        <w:spacing w:line="360" w:lineRule="auto"/>
+        <w:ind w:firstLine="567"/>
+        <w:jc w:val="center"/>
+        <w:rPr>
+          <w:sz w:val="28"/>
+          <w:szCs w:val="28"/>
+        </w:rPr>
+      </w:pPr>
+      <w:r>
+        <w:rPr>
+          <w:sz w:val="28"/>
+          <w:szCs w:val="28"/>
+        </w:rPr>
+        <w:t>Рисунок 1</w:t>
+      </w:r>
+      <w:r>
+        <w:rPr>
+          <w:sz w:val="28"/>
+          <w:szCs w:val="28"/>
+        </w:rPr>
+        <w:t>1</w:t>
+      </w:r>
+      <w:r>
+        <w:rPr>
+          <w:sz w:val="28"/>
+          <w:szCs w:val="28"/>
+        </w:rPr>
+        <w:t xml:space="preserve"> – Управление статусом бронирований</w:t>
+      </w:r>
+    </w:p>
+    <w:p>
+      <w:pPr>
+        <w:spacing w:line="360" w:lineRule="auto"/>
+        <w:ind w:firstLine="567"/>
+        <w:jc w:val="both"/>
+        <w:rPr>
+          <w:sz w:val="28"/>
+          <w:szCs w:val="28"/>
+        </w:rPr>
+      </w:pPr>
+      <w:r>
+        <w:rPr>
+          <w:sz w:val="28"/>
+          <w:szCs w:val="28"/>
+        </w:rPr>
+        <w:t>Также имеется возможность управления турами. На странице отображаются все туры, и при нажатии на кнопку «Удалить» выбранный тур будет удалён. (рисунок 12).</w:t>
+      </w:r>
+    </w:p>
+    <w:p>
+      <w:pPr>
+        <w:spacing w:line="360" w:lineRule="auto"/>
+        <w:ind w:firstLine="567"/>
+        <w:jc w:val="center"/>
+        <w:rPr>
+          <w:sz w:val="28"/>
+          <w:szCs w:val="28"/>
+        </w:rPr>
+      </w:pPr>
+      <w:r>
+        <w:rPr>
+          <w:sz w:val="28"/>
+          <w:szCs w:val="28"/>
+        </w:rPr>
+        <w:drawing>
+          <wp:inline distT="0" distB="0" distL="0" distR="0" wp14:anchorId="1C698498" wp14:editId="58B09FE6">
+            <wp:extent cx="4416021" cy="2432065"/>
+            <wp:effectExtent l="133350" t="114300" r="137160" b="158750"/>
+            <wp:docPr id="37" name="Рисунок 37"/>
+            <wp:cNvGraphicFramePr>
+              <a:graphicFrameLocks xmlns:a="http://schemas.openxmlformats.org/drawingml/2006/main" noChangeAspect="1"/>
+            </wp:cNvGraphicFramePr>
+            <a:graphic xmlns:a="http://schemas.openxmlformats.org/drawingml/2006/main">
+              <a:graphicData uri="http://schemas.openxmlformats.org/drawingml/2006/picture">
+                <pic:pic xmlns:pic="http://schemas.openxmlformats.org/drawingml/2006/picture">
+                  <pic:nvPicPr>
+                    <pic:cNvPr id="1" name=""/>
+                    <pic:cNvPicPr/>
+                  </pic:nvPicPr>
+                  <pic:blipFill>
+                    <a:blip r:embed="rId20"/>
+                    <a:stretch>
+                      <a:fillRect/>
+                    </a:stretch>
+                  </pic:blipFill>
+                  <pic:spPr>
+                    <a:xfrm>
+                      <a:off x="0" y="0"/>
+                      <a:ext cx="4422864" cy="2435834"/>
+                    </a:xfrm>
+                    <a:prstGeom prst="rect">
+                      <a:avLst/>
+                    </a:prstGeom>
+                    <a:solidFill>
+                      <a:srgbClr val="FFFFFF">
+                        <a:shade val="85000"/>
+                      </a:srgbClr>
+                    </a:solidFill>
+                    <a:ln w="88900" cap="sq">
+                      <a:solidFill>
+                        <a:srgbClr val="FFFFFF"/>
+                      </a:solidFill>
+                      <a:miter lim="800000"/>
+                    </a:ln>
+                    <a:effectLst>
+                      <a:outerShdw blurRad="55000" dist="18000" dir="5400000" algn="tl" rotWithShape="0">
+                        <a:srgbClr val="000000">
+                          <a:alpha val="40000"/>
+                        </a:srgbClr>
+                      </a:outerShdw>
+                    </a:effectLst>
+                    <a:scene3d>
+                      <a:camera prst="orthographicFront"/>
+                      <a:lightRig rig="twoPt" dir="t">
+                        <a:rot lat="0" lon="0" rev="7200000"/>
+                      </a:lightRig>
+                    </a:scene3d>
+                    <a:sp3d>
+                      <a:bevelT w="25400" h="19050"/>
+                      <a:contourClr>
+                        <a:srgbClr val="FFFFFF"/>
+                      </a:contourClr>
+                    </a:sp3d>
+                  </pic:spPr>
+                </pic:pic>
+              </a:graphicData>
+            </a:graphic>
+          </wp:inline>
+        </w:drawing>
+      </w:r>
+    </w:p>
+    <w:p>
+      <w:pPr>
+        <w:spacing w:line="360" w:lineRule="auto"/>
+        <w:ind w:firstLine="567"/>
+        <w:jc w:val="center"/>
+        <w:rPr>
+          <w:sz w:val="28"/>
+          <w:szCs w:val="28"/>
+        </w:rPr>
+      </w:pPr>
+      <w:r>
+        <w:rPr>
+          <w:sz w:val="28"/>
+          <w:szCs w:val="28"/>
+        </w:rPr>
+        <w:t>Рисунок 12 – Управление турами</w:t>
+      </w:r>
+    </w:p>
+    <w:p>
+      <w:pPr>
+        <w:spacing w:line="360" w:lineRule="auto"/>
+        <w:ind w:firstLine="567"/>
+        <w:jc w:val="both"/>
+        <w:rPr>
+          <w:sz w:val="28"/>
+          <w:szCs w:val="28"/>
+        </w:rPr>
+      </w:pPr>
+      <w:r>
+        <w:rPr>
+          <w:sz w:val="28"/>
+          <w:szCs w:val="28"/>
+        </w:rPr>
+        <w:t>Для того чтобы добавить новый тур нужно нажать на кнопку «Добавить новый тур» после чего откроется модальное окно с возможностью его заполнения (рисунок 13).</w:t>
+      </w:r>
+    </w:p>
+    <w:p>
+      <w:pPr>
+        <w:spacing w:line="360" w:lineRule="auto"/>
+        <w:ind w:firstLine="567"/>
+        <w:jc w:val="center"/>
+        <w:rPr>
+          <w:sz w:val="28"/>
+          <w:szCs w:val="28"/>
+        </w:rPr>
+      </w:pPr>
+      <w:r>
+        <w:rPr>
+          <w:sz w:val="28"/>
+          <w:szCs w:val="28"/>
+        </w:rPr>
+        <w:lastRenderedPageBreak/>
+        <w:drawing>
+          <wp:inline distT="0" distB="0" distL="0" distR="0" wp14:anchorId="7F1238E5" wp14:editId="7E5CEA06">
+            <wp:extent cx="2690304" cy="4119053"/>
+            <wp:effectExtent l="0" t="0" r="0" b="0"/>
+            <wp:docPr id="36" name="Рисунок 36"/>
+            <wp:cNvGraphicFramePr>
+              <a:graphicFrameLocks xmlns:a="http://schemas.openxmlformats.org/drawingml/2006/main" noChangeAspect="1"/>
+            </wp:cNvGraphicFramePr>
+            <a:graphic xmlns:a="http://schemas.openxmlformats.org/drawingml/2006/main">
+              <a:graphicData uri="http://schemas.openxmlformats.org/drawingml/2006/picture">
+                <pic:pic xmlns:pic="http://schemas.openxmlformats.org/drawingml/2006/picture">
+                  <pic:nvPicPr>
+                    <pic:cNvPr id="1" name=""/>
+                    <pic:cNvPicPr/>
+                  </pic:nvPicPr>
+                  <pic:blipFill>
+                    <a:blip r:embed="rId21"/>
+                    <a:stretch>
+                      <a:fillRect/>
+                    </a:stretch>
+                  </pic:blipFill>
+                  <pic:spPr>
+                    <a:xfrm>
+                      <a:off x="0" y="0"/>
+                      <a:ext cx="2693527" cy="4123987"/>
                     </a:xfrm>
                     <a:prstGeom prst="rect">
                       <a:avLst/>
@@ -1960,32 +3109,24 @@
     </w:p>
     <w:p>
       <w:pPr>
+        <w:spacing w:line="360" w:lineRule="auto"/>
         <w:ind w:firstLine="567"/>
         <w:jc w:val="center"/>
-      </w:pPr>
-      <w:r>
-        <w:t>Рисунок 4 - Главная страница</w:t>
-      </w:r>
-    </w:p>
-    <w:p>
-      <w:pPr>
-        <w:tabs>
-          <w:tab w:val="left" w:pos="993"/>
-        </w:tabs>
-        <w:spacing w:line="360" w:lineRule="auto"/>
-        <w:ind w:leftChars="171" w:left="410"/>
-        <w:jc w:val="both"/>
-        <w:rPr>
-          <w:sz w:val="28"/>
-          <w:szCs w:val="28"/>
-        </w:rPr>
-      </w:pPr>
-    </w:p>
-    <w:p>
-      <w:pPr>
-        <w:tabs>
-          <w:tab w:val="left" w:pos="993"/>
-        </w:tabs>
+        <w:rPr>
+          <w:sz w:val="28"/>
+          <w:szCs w:val="28"/>
+        </w:rPr>
+      </w:pPr>
+      <w:r>
+        <w:rPr>
+          <w:sz w:val="28"/>
+          <w:szCs w:val="28"/>
+        </w:rPr>
+        <w:t>Рисунок 13 – Модальное окно для добавления тура</w:t>
+      </w:r>
+    </w:p>
+    <w:p>
+      <w:pPr>
         <w:spacing w:line="360" w:lineRule="auto"/>
         <w:ind w:firstLine="567"/>
         <w:jc w:val="both"/>
@@ -1999,28 +3140,30 @@
           <w:sz w:val="28"/>
           <w:szCs w:val="28"/>
         </w:rPr>
-        <w:t>На главной странице выводятся туры с возможностью фильтрации и поиска (рисунок 5).</w:t>
-      </w:r>
-    </w:p>
-    <w:p>
-      <w:pPr>
-        <w:tabs>
-          <w:tab w:val="left" w:pos="993"/>
-        </w:tabs>
-        <w:spacing w:line="360" w:lineRule="auto"/>
-        <w:ind w:leftChars="171" w:left="410"/>
+        <w:t>Для того чтобы отредактировать данные тура нужно нажать на кнопку «Редактировать» после чего откроется модальное окно с возможностью редактирования данных (рисунок 14).</w:t>
+      </w:r>
+    </w:p>
+    <w:p>
+      <w:pPr>
+        <w:spacing w:line="360" w:lineRule="auto"/>
+        <w:ind w:firstLine="567"/>
         <w:jc w:val="center"/>
-      </w:pPr>
-      <w:r>
-        <w:rPr>
-          <w:noProof/>
+        <w:rPr>
+          <w:sz w:val="28"/>
+          <w:szCs w:val="28"/>
+        </w:rPr>
+      </w:pPr>
+      <w:r>
+        <w:rPr>
+          <w:sz w:val="28"/>
+          <w:szCs w:val="28"/>
         </w:rPr>
         <w:lastRenderedPageBreak/>
         <w:drawing>
-          <wp:inline distT="0" distB="0" distL="0" distR="0" wp14:anchorId="245313D2" wp14:editId="222C1B16">
-            <wp:extent cx="4751070" cy="3780790"/>
-            <wp:effectExtent l="19050" t="19050" r="11430" b="10160"/>
-            <wp:docPr id="11" name="Рисунок 11"/>
+          <wp:inline distT="0" distB="0" distL="0" distR="0" wp14:anchorId="01F1C0DD" wp14:editId="0AEE054E">
+            <wp:extent cx="2386473" cy="4510585"/>
+            <wp:effectExtent l="0" t="0" r="0" b="4445"/>
+            <wp:docPr id="35" name="Рисунок 35"/>
             <wp:cNvGraphicFramePr>
               <a:graphicFrameLocks xmlns:a="http://schemas.openxmlformats.org/drawingml/2006/main" noChangeAspect="1"/>
             </wp:cNvGraphicFramePr>
@@ -2028,13 +3171,11 @@
               <a:graphicData uri="http://schemas.openxmlformats.org/drawingml/2006/picture">
                 <pic:pic xmlns:pic="http://schemas.openxmlformats.org/drawingml/2006/picture">
                   <pic:nvPicPr>
-                    <pic:cNvPr id="11" name="Рисунок 11"/>
-                    <pic:cNvPicPr>
-                      <a:picLocks noChangeAspect="1"/>
-                    </pic:cNvPicPr>
+                    <pic:cNvPr id="1" name=""/>
+                    <pic:cNvPicPr/>
                   </pic:nvPicPr>
                   <pic:blipFill>
-                    <a:blip r:embed="rId12"/>
+                    <a:blip r:embed="rId22"/>
                     <a:stretch>
                       <a:fillRect/>
                     </a:stretch>
@@ -2042,942 +3183,7 @@
                   <pic:spPr>
                     <a:xfrm>
                       <a:off x="0" y="0"/>
-                      <a:ext cx="4754370" cy="3783567"/>
-                    </a:xfrm>
-                    <a:prstGeom prst="rect">
-                      <a:avLst/>
-                    </a:prstGeom>
-                    <a:ln>
-                      <a:solidFill>
-                        <a:schemeClr val="tx1">
-                          <a:lumMod val="50000"/>
-                          <a:lumOff val="50000"/>
-                        </a:schemeClr>
-                      </a:solidFill>
-                    </a:ln>
-                  </pic:spPr>
-                </pic:pic>
-              </a:graphicData>
-            </a:graphic>
-          </wp:inline>
-        </w:drawing>
-      </w:r>
-    </w:p>
-    <w:p>
-      <w:pPr>
-        <w:ind w:firstLine="567"/>
-        <w:jc w:val="center"/>
-      </w:pPr>
-      <w:r>
-        <w:rPr>
-          <w:sz w:val="28"/>
-          <w:szCs w:val="28"/>
-        </w:rPr>
-        <w:t>Рисунок 5 – Поиск и фильтрация</w:t>
-      </w:r>
-    </w:p>
-    <w:p>
-      <w:pPr>
-        <w:tabs>
-          <w:tab w:val="left" w:pos="993"/>
-        </w:tabs>
-        <w:spacing w:line="360" w:lineRule="auto"/>
-        <w:ind w:leftChars="171" w:left="410"/>
-        <w:jc w:val="center"/>
-      </w:pPr>
-    </w:p>
-    <w:p>
-      <w:pPr>
-        <w:tabs>
-          <w:tab w:val="left" w:pos="993"/>
-        </w:tabs>
-        <w:spacing w:line="360" w:lineRule="auto"/>
-        <w:ind w:firstLine="567"/>
-        <w:jc w:val="both"/>
-        <w:rPr>
-          <w:sz w:val="28"/>
-          <w:szCs w:val="28"/>
-        </w:rPr>
-      </w:pPr>
-      <w:r>
-        <w:rPr>
-          <w:sz w:val="28"/>
-          <w:szCs w:val="28"/>
-        </w:rPr>
-        <w:t xml:space="preserve">Для просмотра всех </w:t>
-      </w:r>
-      <w:r>
-        <w:rPr>
-          <w:sz w:val="28"/>
-          <w:szCs w:val="28"/>
-        </w:rPr>
-        <w:t>туров пользователь должен выбрать в навигационном меню соответствующую ссылку и при нажатии на нее происходит переход на страницу со всеми турами (рисунок 6).</w:t>
-      </w:r>
-    </w:p>
-    <w:p>
-      <w:pPr>
-        <w:tabs>
-          <w:tab w:val="left" w:pos="993"/>
-        </w:tabs>
-        <w:spacing w:line="360" w:lineRule="auto"/>
-        <w:jc w:val="center"/>
-      </w:pPr>
-      <w:r>
-        <w:rPr>
-          <w:noProof/>
-        </w:rPr>
-        <w:drawing>
-          <wp:inline distT="0" distB="0" distL="0" distR="0" wp14:anchorId="1117CC86" wp14:editId="590DE6A0">
-            <wp:extent cx="4948555" cy="3105150"/>
-            <wp:effectExtent l="19050" t="19050" r="23495" b="19050"/>
-            <wp:docPr id="25" name="Рисунок 25"/>
-            <wp:cNvGraphicFramePr>
-              <a:graphicFrameLocks xmlns:a="http://schemas.openxmlformats.org/drawingml/2006/main" noChangeAspect="1"/>
-            </wp:cNvGraphicFramePr>
-            <a:graphic xmlns:a="http://schemas.openxmlformats.org/drawingml/2006/main">
-              <a:graphicData uri="http://schemas.openxmlformats.org/drawingml/2006/picture">
-                <pic:pic xmlns:pic="http://schemas.openxmlformats.org/drawingml/2006/picture">
-                  <pic:nvPicPr>
-                    <pic:cNvPr id="25" name="Рисунок 25"/>
-                    <pic:cNvPicPr>
-                      <a:picLocks noChangeAspect="1"/>
-                    </pic:cNvPicPr>
-                  </pic:nvPicPr>
-                  <pic:blipFill>
-                    <a:blip r:embed="rId13"/>
-                    <a:stretch>
-                      <a:fillRect/>
-                    </a:stretch>
-                  </pic:blipFill>
-                  <pic:spPr>
-                    <a:xfrm>
-                      <a:off x="0" y="0"/>
-                      <a:ext cx="4954230" cy="3108345"/>
-                    </a:xfrm>
-                    <a:prstGeom prst="rect">
-                      <a:avLst/>
-                    </a:prstGeom>
-                    <a:ln>
-                      <a:solidFill>
-                        <a:schemeClr val="tx1">
-                          <a:lumMod val="50000"/>
-                          <a:lumOff val="50000"/>
-                        </a:schemeClr>
-                      </a:solidFill>
-                    </a:ln>
-                  </pic:spPr>
-                </pic:pic>
-              </a:graphicData>
-            </a:graphic>
-          </wp:inline>
-        </w:drawing>
-      </w:r>
-    </w:p>
-    <w:p>
-      <w:pPr>
-        <w:ind w:firstLine="567"/>
-        <w:jc w:val="center"/>
-        <w:rPr>
-          <w:sz w:val="28"/>
-          <w:szCs w:val="28"/>
-        </w:rPr>
-      </w:pPr>
-      <w:r>
-        <w:rPr>
-          <w:sz w:val="28"/>
-          <w:szCs w:val="28"/>
-        </w:rPr>
-        <w:t>Рисунок 6 – Страница с турами</w:t>
-      </w:r>
-    </w:p>
-    <w:p>
-      <w:pPr>
-        <w:spacing w:line="360" w:lineRule="auto"/>
-        <w:ind w:firstLine="567"/>
-        <w:jc w:val="both"/>
-        <w:rPr>
-          <w:sz w:val="28"/>
-          <w:szCs w:val="28"/>
-        </w:rPr>
-      </w:pPr>
-      <w:r>
-        <w:rPr>
-          <w:sz w:val="28"/>
-          <w:szCs w:val="28"/>
-        </w:rPr>
-        <w:lastRenderedPageBreak/>
-        <w:t xml:space="preserve">Для более подробного ознакомления с туром необходимо нажать на </w:t>
-      </w:r>
-      <w:r>
-        <w:rPr>
-          <w:sz w:val="28"/>
-          <w:szCs w:val="28"/>
-        </w:rPr>
-        <w:t>кнопку «Подробнее». После этого откроется страница с описанием тура, а также, при наличии авторизации, появится возможность бронирования тура (рисунок 7).</w:t>
-      </w:r>
-    </w:p>
-    <w:p>
-      <w:pPr>
-        <w:ind w:firstLine="567"/>
-        <w:jc w:val="center"/>
-        <w:rPr>
-          <w:sz w:val="28"/>
-          <w:szCs w:val="28"/>
-        </w:rPr>
-      </w:pPr>
-    </w:p>
-    <w:p>
-      <w:pPr>
-        <w:ind w:firstLine="567"/>
-        <w:jc w:val="center"/>
-        <w:rPr>
-          <w:sz w:val="28"/>
-          <w:szCs w:val="28"/>
-        </w:rPr>
-      </w:pPr>
-      <w:r>
-        <w:rPr>
-          <w:noProof/>
-          <w:sz w:val="28"/>
-          <w:szCs w:val="28"/>
-        </w:rPr>
-        <w:drawing>
-          <wp:inline distT="0" distB="0" distL="0" distR="0" wp14:anchorId="05557FF0" wp14:editId="3C19DEAC">
-            <wp:extent cx="5396230" cy="3251200"/>
-            <wp:effectExtent l="19050" t="19050" r="13970" b="25400"/>
-            <wp:docPr id="27" name="Рисунок 27"/>
-            <wp:cNvGraphicFramePr>
-              <a:graphicFrameLocks xmlns:a="http://schemas.openxmlformats.org/drawingml/2006/main" noChangeAspect="1"/>
-            </wp:cNvGraphicFramePr>
-            <a:graphic xmlns:a="http://schemas.openxmlformats.org/drawingml/2006/main">
-              <a:graphicData uri="http://schemas.openxmlformats.org/drawingml/2006/picture">
-                <pic:pic xmlns:pic="http://schemas.openxmlformats.org/drawingml/2006/picture">
-                  <pic:nvPicPr>
-                    <pic:cNvPr id="27" name="Рисунок 27"/>
-                    <pic:cNvPicPr>
-                      <a:picLocks noChangeAspect="1"/>
-                    </pic:cNvPicPr>
-                  </pic:nvPicPr>
-                  <pic:blipFill>
-                    <a:blip r:embed="rId14"/>
-                    <a:stretch>
-                      <a:fillRect/>
-                    </a:stretch>
-                  </pic:blipFill>
-                  <pic:spPr>
-                    <a:xfrm>
-                      <a:off x="0" y="0"/>
-                      <a:ext cx="5399065" cy="3252995"/>
-                    </a:xfrm>
-                    <a:prstGeom prst="rect">
-                      <a:avLst/>
-                    </a:prstGeom>
-                    <a:ln>
-                      <a:solidFill>
-                        <a:schemeClr val="tx1">
-                          <a:lumMod val="50000"/>
-                          <a:lumOff val="50000"/>
-                        </a:schemeClr>
-                      </a:solidFill>
-                    </a:ln>
-                  </pic:spPr>
-                </pic:pic>
-              </a:graphicData>
-            </a:graphic>
-          </wp:inline>
-        </w:drawing>
-      </w:r>
-    </w:p>
-    <w:p>
-      <w:pPr>
-        <w:ind w:firstLine="567"/>
-        <w:jc w:val="center"/>
-      </w:pPr>
-      <w:r>
-        <w:rPr>
-          <w:sz w:val="28"/>
-          <w:szCs w:val="28"/>
-        </w:rPr>
-        <w:t>Рисунок 7 – Страница с описанием тура</w:t>
-      </w:r>
-    </w:p>
-    <w:p>
-      <w:pPr>
-        <w:spacing w:line="360" w:lineRule="auto"/>
-        <w:ind w:firstLine="567"/>
-        <w:jc w:val="both"/>
-        <w:rPr>
-          <w:sz w:val="28"/>
-          <w:szCs w:val="28"/>
-        </w:rPr>
-      </w:pPr>
-      <w:r>
-        <w:rPr>
-          <w:sz w:val="28"/>
-          <w:szCs w:val="28"/>
-        </w:rPr>
-        <w:t>Для того чтобы авторизоваться в шапке навигации нужно выбрат</w:t>
-      </w:r>
-      <w:r>
-        <w:rPr>
-          <w:sz w:val="28"/>
-          <w:szCs w:val="28"/>
-        </w:rPr>
-        <w:t>ь ссылку «Войти», после чего происходит переход на страницу авторизации (рисунок 8).</w:t>
-      </w:r>
-    </w:p>
-    <w:p>
-      <w:pPr>
-        <w:ind w:firstLine="567"/>
-        <w:jc w:val="center"/>
-        <w:rPr>
-          <w:sz w:val="28"/>
-          <w:szCs w:val="28"/>
-        </w:rPr>
-      </w:pPr>
-      <w:r>
-        <w:rPr>
-          <w:noProof/>
-          <w:sz w:val="28"/>
-          <w:szCs w:val="28"/>
-        </w:rPr>
-        <w:drawing>
-          <wp:inline distT="0" distB="0" distL="0" distR="0" wp14:anchorId="47804713" wp14:editId="1F336E89">
-            <wp:extent cx="5053330" cy="2193925"/>
-            <wp:effectExtent l="19050" t="19050" r="13970" b="15875"/>
-            <wp:docPr id="28" name="Рисунок 28"/>
-            <wp:cNvGraphicFramePr>
-              <a:graphicFrameLocks xmlns:a="http://schemas.openxmlformats.org/drawingml/2006/main" noChangeAspect="1"/>
-            </wp:cNvGraphicFramePr>
-            <a:graphic xmlns:a="http://schemas.openxmlformats.org/drawingml/2006/main">
-              <a:graphicData uri="http://schemas.openxmlformats.org/drawingml/2006/picture">
-                <pic:pic xmlns:pic="http://schemas.openxmlformats.org/drawingml/2006/picture">
-                  <pic:nvPicPr>
-                    <pic:cNvPr id="28" name="Рисунок 28"/>
-                    <pic:cNvPicPr>
-                      <a:picLocks noChangeAspect="1"/>
-                    </pic:cNvPicPr>
-                  </pic:nvPicPr>
-                  <pic:blipFill>
-                    <a:blip r:embed="rId15"/>
-                    <a:stretch>
-                      <a:fillRect/>
-                    </a:stretch>
-                  </pic:blipFill>
-                  <pic:spPr>
-                    <a:xfrm>
-                      <a:off x="0" y="0"/>
-                      <a:ext cx="5063789" cy="2198792"/>
-                    </a:xfrm>
-                    <a:prstGeom prst="rect">
-                      <a:avLst/>
-                    </a:prstGeom>
-                    <a:ln>
-                      <a:solidFill>
-                        <a:schemeClr val="tx1">
-                          <a:lumMod val="50000"/>
-                          <a:lumOff val="50000"/>
-                        </a:schemeClr>
-                      </a:solidFill>
-                    </a:ln>
-                  </pic:spPr>
-                </pic:pic>
-              </a:graphicData>
-            </a:graphic>
-          </wp:inline>
-        </w:drawing>
-      </w:r>
-    </w:p>
-    <w:p>
-      <w:pPr>
-        <w:ind w:firstLine="567"/>
-        <w:jc w:val="center"/>
-        <w:rPr>
-          <w:sz w:val="28"/>
-          <w:szCs w:val="28"/>
-        </w:rPr>
-      </w:pPr>
-      <w:r>
-        <w:rPr>
-          <w:sz w:val="28"/>
-          <w:szCs w:val="28"/>
-        </w:rPr>
-        <w:t>Рисунок 8 – Страница авторизации</w:t>
-      </w:r>
-    </w:p>
-    <w:p>
-      <w:pPr>
-        <w:ind w:firstLine="567"/>
-        <w:jc w:val="center"/>
-      </w:pPr>
-    </w:p>
-    <w:p>
-      <w:pPr>
-        <w:spacing w:line="360" w:lineRule="auto"/>
-        <w:ind w:firstLine="567"/>
-        <w:jc w:val="both"/>
-        <w:rPr>
-          <w:sz w:val="28"/>
-          <w:szCs w:val="28"/>
-        </w:rPr>
-      </w:pPr>
-      <w:r>
-        <w:rPr>
-          <w:sz w:val="28"/>
-          <w:szCs w:val="28"/>
-        </w:rPr>
-        <w:t>Для того, чтобы зарегистрироваться необходимо перейти на страницу регистрации, нажав на соответствующий ссылку на странице входа. Стран</w:t>
-      </w:r>
-      <w:r>
-        <w:rPr>
-          <w:sz w:val="28"/>
-          <w:szCs w:val="28"/>
-        </w:rPr>
-        <w:t>ица регистрации представлена на рисунке 9.</w:t>
-      </w:r>
-    </w:p>
-    <w:p>
-      <w:pPr>
-        <w:spacing w:line="360" w:lineRule="auto"/>
-        <w:ind w:firstLine="567"/>
-        <w:jc w:val="center"/>
-        <w:rPr>
-          <w:sz w:val="28"/>
-          <w:szCs w:val="28"/>
-        </w:rPr>
-      </w:pPr>
-      <w:r>
-        <w:rPr>
-          <w:noProof/>
-          <w:sz w:val="28"/>
-          <w:szCs w:val="28"/>
-        </w:rPr>
-        <w:lastRenderedPageBreak/>
-        <w:drawing>
-          <wp:inline distT="0" distB="0" distL="0" distR="0" wp14:anchorId="13242DF4" wp14:editId="6E03953F">
-            <wp:extent cx="5444490" cy="3456305"/>
-            <wp:effectExtent l="19050" t="19050" r="22860" b="10795"/>
-            <wp:docPr id="29" name="Рисунок 29"/>
-            <wp:cNvGraphicFramePr>
-              <a:graphicFrameLocks xmlns:a="http://schemas.openxmlformats.org/drawingml/2006/main" noChangeAspect="1"/>
-            </wp:cNvGraphicFramePr>
-            <a:graphic xmlns:a="http://schemas.openxmlformats.org/drawingml/2006/main">
-              <a:graphicData uri="http://schemas.openxmlformats.org/drawingml/2006/picture">
-                <pic:pic xmlns:pic="http://schemas.openxmlformats.org/drawingml/2006/picture">
-                  <pic:nvPicPr>
-                    <pic:cNvPr id="29" name="Рисунок 29"/>
-                    <pic:cNvPicPr>
-                      <a:picLocks noChangeAspect="1"/>
-                    </pic:cNvPicPr>
-                  </pic:nvPicPr>
-                  <pic:blipFill>
-                    <a:blip r:embed="rId16"/>
-                    <a:stretch>
-                      <a:fillRect/>
-                    </a:stretch>
-                  </pic:blipFill>
-                  <pic:spPr>
-                    <a:xfrm>
-                      <a:off x="0" y="0"/>
-                      <a:ext cx="5447946" cy="3458807"/>
-                    </a:xfrm>
-                    <a:prstGeom prst="rect">
-                      <a:avLst/>
-                    </a:prstGeom>
-                    <a:ln>
-                      <a:solidFill>
-                        <a:schemeClr val="tx1">
-                          <a:lumMod val="50000"/>
-                          <a:lumOff val="50000"/>
-                        </a:schemeClr>
-                      </a:solidFill>
-                    </a:ln>
-                  </pic:spPr>
-                </pic:pic>
-              </a:graphicData>
-            </a:graphic>
-          </wp:inline>
-        </w:drawing>
-      </w:r>
-    </w:p>
-    <w:p>
-      <w:pPr>
-        <w:ind w:firstLine="567"/>
-        <w:jc w:val="center"/>
-        <w:rPr>
-          <w:sz w:val="28"/>
-          <w:szCs w:val="28"/>
-        </w:rPr>
-      </w:pPr>
-      <w:r>
-        <w:rPr>
-          <w:sz w:val="28"/>
-          <w:szCs w:val="28"/>
-        </w:rPr>
-        <w:t>Рисунок 9 – Страница регистрации</w:t>
-      </w:r>
-    </w:p>
-    <w:p>
-      <w:pPr>
-        <w:ind w:firstLine="567"/>
-        <w:jc w:val="center"/>
-        <w:rPr>
-          <w:sz w:val="28"/>
-          <w:szCs w:val="28"/>
-        </w:rPr>
-      </w:pPr>
-    </w:p>
-    <w:p>
-      <w:pPr>
-        <w:spacing w:line="360" w:lineRule="auto"/>
-        <w:ind w:firstLine="567"/>
-        <w:jc w:val="both"/>
-        <w:rPr>
-          <w:sz w:val="28"/>
-          <w:szCs w:val="28"/>
-        </w:rPr>
-      </w:pPr>
-      <w:r>
-        <w:rPr>
-          <w:sz w:val="28"/>
-          <w:szCs w:val="28"/>
-        </w:rPr>
-        <w:t xml:space="preserve">После успешной авторизации происходит переход в личный </w:t>
-      </w:r>
-      <w:proofErr w:type="gramStart"/>
-      <w:r>
-        <w:rPr>
-          <w:sz w:val="28"/>
-          <w:szCs w:val="28"/>
-        </w:rPr>
-        <w:t>кабинет</w:t>
-      </w:r>
-      <w:proofErr w:type="gramEnd"/>
-      <w:r>
-        <w:rPr>
-          <w:sz w:val="28"/>
-          <w:szCs w:val="28"/>
-        </w:rPr>
-        <w:t xml:space="preserve"> где отображаются забронированные тура. В вкладке «История бронирования» отображаются </w:t>
-      </w:r>
-      <w:proofErr w:type="gramStart"/>
-      <w:r>
-        <w:rPr>
-          <w:sz w:val="28"/>
-          <w:szCs w:val="28"/>
-        </w:rPr>
-        <w:t>туры</w:t>
-      </w:r>
-      <w:proofErr w:type="gramEnd"/>
-      <w:r>
-        <w:rPr>
-          <w:sz w:val="28"/>
-          <w:szCs w:val="28"/>
-        </w:rPr>
-        <w:t xml:space="preserve"> которые уже прошли (рису</w:t>
-      </w:r>
-      <w:r>
-        <w:rPr>
-          <w:sz w:val="28"/>
-          <w:szCs w:val="28"/>
-        </w:rPr>
-        <w:t>нок 10).</w:t>
-      </w:r>
-    </w:p>
-    <w:p>
-      <w:pPr>
-        <w:spacing w:line="360" w:lineRule="auto"/>
-        <w:ind w:firstLine="567"/>
-        <w:jc w:val="center"/>
-        <w:rPr>
-          <w:sz w:val="28"/>
-          <w:szCs w:val="28"/>
-        </w:rPr>
-      </w:pPr>
-      <w:r>
-        <w:rPr>
-          <w:noProof/>
-          <w:sz w:val="28"/>
-          <w:szCs w:val="28"/>
-        </w:rPr>
-        <w:drawing>
-          <wp:inline distT="0" distB="0" distL="0" distR="0" wp14:anchorId="1A818727" wp14:editId="762AA0FB">
-            <wp:extent cx="5142230" cy="2846705"/>
-            <wp:effectExtent l="19050" t="19050" r="20320" b="10795"/>
-            <wp:docPr id="30" name="Рисунок 30"/>
-            <wp:cNvGraphicFramePr>
-              <a:graphicFrameLocks xmlns:a="http://schemas.openxmlformats.org/drawingml/2006/main" noChangeAspect="1"/>
-            </wp:cNvGraphicFramePr>
-            <a:graphic xmlns:a="http://schemas.openxmlformats.org/drawingml/2006/main">
-              <a:graphicData uri="http://schemas.openxmlformats.org/drawingml/2006/picture">
-                <pic:pic xmlns:pic="http://schemas.openxmlformats.org/drawingml/2006/picture">
-                  <pic:nvPicPr>
-                    <pic:cNvPr id="30" name="Рисунок 30"/>
-                    <pic:cNvPicPr>
-                      <a:picLocks noChangeAspect="1"/>
-                    </pic:cNvPicPr>
-                  </pic:nvPicPr>
-                  <pic:blipFill>
-                    <a:blip r:embed="rId17"/>
-                    <a:stretch>
-                      <a:fillRect/>
-                    </a:stretch>
-                  </pic:blipFill>
-                  <pic:spPr>
-                    <a:xfrm>
-                      <a:off x="0" y="0"/>
-                      <a:ext cx="5145251" cy="2848092"/>
-                    </a:xfrm>
-                    <a:prstGeom prst="rect">
-                      <a:avLst/>
-                    </a:prstGeom>
-                    <a:ln>
-                      <a:solidFill>
-                        <a:schemeClr val="tx1">
-                          <a:lumMod val="50000"/>
-                          <a:lumOff val="50000"/>
-                        </a:schemeClr>
-                      </a:solidFill>
-                    </a:ln>
-                  </pic:spPr>
-                </pic:pic>
-              </a:graphicData>
-            </a:graphic>
-          </wp:inline>
-        </w:drawing>
-      </w:r>
-    </w:p>
-    <w:p>
-      <w:pPr>
-        <w:ind w:firstLine="567"/>
-        <w:jc w:val="center"/>
-        <w:rPr>
-          <w:sz w:val="28"/>
-          <w:szCs w:val="28"/>
-        </w:rPr>
-      </w:pPr>
-      <w:r>
-        <w:rPr>
-          <w:sz w:val="28"/>
-          <w:szCs w:val="28"/>
-        </w:rPr>
-        <w:t>Рисунок 10 – Личный кабинет</w:t>
-      </w:r>
-    </w:p>
-    <w:p>
-      <w:pPr>
-        <w:ind w:firstLine="567"/>
-        <w:jc w:val="both"/>
-        <w:rPr>
-          <w:sz w:val="28"/>
-          <w:szCs w:val="28"/>
-        </w:rPr>
-      </w:pPr>
-    </w:p>
-    <w:p>
-      <w:pPr>
-        <w:spacing w:line="360" w:lineRule="auto"/>
-        <w:ind w:firstLine="567"/>
-        <w:jc w:val="both"/>
-        <w:rPr>
-          <w:sz w:val="28"/>
-          <w:szCs w:val="28"/>
-        </w:rPr>
-      </w:pPr>
-      <w:r>
-        <w:rPr>
-          <w:sz w:val="28"/>
-          <w:szCs w:val="28"/>
-        </w:rPr>
-        <w:t xml:space="preserve">При авторизации с правами администратора предоставляется доступ к расширенному функционалу личного кабинета. В панели администрирования </w:t>
-      </w:r>
-      <w:r>
-        <w:rPr>
-          <w:sz w:val="28"/>
-          <w:szCs w:val="28"/>
-        </w:rPr>
-        <w:lastRenderedPageBreak/>
-        <w:t>отображается полный список всех бронирований в системе с возможностью управления</w:t>
-      </w:r>
-      <w:r>
-        <w:rPr>
-          <w:sz w:val="28"/>
-          <w:szCs w:val="28"/>
-        </w:rPr>
-        <w:t xml:space="preserve"> их статусами (рисунок 11).</w:t>
-      </w:r>
-    </w:p>
-    <w:p>
-      <w:pPr>
-        <w:spacing w:line="360" w:lineRule="auto"/>
-        <w:ind w:firstLine="567"/>
-        <w:jc w:val="both"/>
-        <w:rPr>
-          <w:sz w:val="28"/>
-          <w:szCs w:val="28"/>
-          <w:lang w:val="en-US"/>
-        </w:rPr>
-      </w:pPr>
-      <w:r>
-        <w:rPr>
-          <w:noProof/>
-          <w:sz w:val="28"/>
-          <w:szCs w:val="28"/>
-        </w:rPr>
-        <w:drawing>
-          <wp:inline distT="0" distB="0" distL="0" distR="0" wp14:anchorId="5C6EB7C4" wp14:editId="1E8CBA57">
-            <wp:extent cx="5358130" cy="2870835"/>
-            <wp:effectExtent l="19050" t="19050" r="13970" b="24765"/>
-            <wp:docPr id="31" name="Рисунок 31"/>
-            <wp:cNvGraphicFramePr>
-              <a:graphicFrameLocks xmlns:a="http://schemas.openxmlformats.org/drawingml/2006/main" noChangeAspect="1"/>
-            </wp:cNvGraphicFramePr>
-            <a:graphic xmlns:a="http://schemas.openxmlformats.org/drawingml/2006/main">
-              <a:graphicData uri="http://schemas.openxmlformats.org/drawingml/2006/picture">
-                <pic:pic xmlns:pic="http://schemas.openxmlformats.org/drawingml/2006/picture">
-                  <pic:nvPicPr>
-                    <pic:cNvPr id="31" name="Рисунок 31"/>
-                    <pic:cNvPicPr>
-                      <a:picLocks noChangeAspect="1"/>
-                    </pic:cNvPicPr>
-                  </pic:nvPicPr>
-                  <pic:blipFill>
-                    <a:blip r:embed="rId18"/>
-                    <a:stretch>
-                      <a:fillRect/>
-                    </a:stretch>
-                  </pic:blipFill>
-                  <pic:spPr>
-                    <a:xfrm>
-                      <a:off x="0" y="0"/>
-                      <a:ext cx="5361909" cy="2873445"/>
-                    </a:xfrm>
-                    <a:prstGeom prst="rect">
-                      <a:avLst/>
-                    </a:prstGeom>
-                    <a:ln>
-                      <a:solidFill>
-                        <a:schemeClr val="tx1">
-                          <a:lumMod val="50000"/>
-                          <a:lumOff val="50000"/>
-                        </a:schemeClr>
-                      </a:solidFill>
-                    </a:ln>
-                  </pic:spPr>
-                </pic:pic>
-              </a:graphicData>
-            </a:graphic>
-          </wp:inline>
-        </w:drawing>
-      </w:r>
-    </w:p>
-    <w:p>
-      <w:pPr>
-        <w:ind w:firstLine="567"/>
-        <w:jc w:val="center"/>
-        <w:rPr>
-          <w:sz w:val="28"/>
-          <w:szCs w:val="28"/>
-        </w:rPr>
-      </w:pPr>
-      <w:r>
-        <w:rPr>
-          <w:sz w:val="28"/>
-          <w:szCs w:val="28"/>
-        </w:rPr>
-        <w:t>Рисунок 1</w:t>
-      </w:r>
-      <w:r>
-        <w:rPr>
-          <w:sz w:val="28"/>
-          <w:szCs w:val="28"/>
-        </w:rPr>
-        <w:t>1</w:t>
-      </w:r>
-      <w:r>
-        <w:rPr>
-          <w:sz w:val="28"/>
-          <w:szCs w:val="28"/>
-        </w:rPr>
-        <w:t xml:space="preserve"> – Управление статусом бронирований</w:t>
-      </w:r>
-    </w:p>
-    <w:p>
-      <w:pPr>
-        <w:ind w:firstLine="567"/>
-        <w:jc w:val="center"/>
-        <w:rPr>
-          <w:sz w:val="28"/>
-          <w:szCs w:val="28"/>
-        </w:rPr>
-      </w:pPr>
-    </w:p>
-    <w:p>
-      <w:pPr>
-        <w:spacing w:line="360" w:lineRule="auto"/>
-        <w:ind w:firstLine="567"/>
-        <w:jc w:val="both"/>
-        <w:rPr>
-          <w:sz w:val="28"/>
-          <w:szCs w:val="28"/>
-        </w:rPr>
-      </w:pPr>
-      <w:r>
-        <w:rPr>
-          <w:sz w:val="28"/>
-          <w:szCs w:val="28"/>
-        </w:rPr>
-        <w:t>Также имеется возможность управления турами. На странице отображаются все туры, и при нажатии на кнопку «Удалить» выбранный тур будет удалён. (рисунок 12).</w:t>
-      </w:r>
-    </w:p>
-    <w:p>
-      <w:pPr>
-        <w:spacing w:line="360" w:lineRule="auto"/>
-        <w:ind w:firstLine="567"/>
-        <w:jc w:val="center"/>
-        <w:rPr>
-          <w:sz w:val="28"/>
-          <w:szCs w:val="28"/>
-        </w:rPr>
-      </w:pPr>
-      <w:r>
-        <w:rPr>
-          <w:noProof/>
-          <w:sz w:val="28"/>
-          <w:szCs w:val="28"/>
-        </w:rPr>
-        <w:drawing>
-          <wp:inline distT="0" distB="0" distL="0" distR="0" wp14:anchorId="17D550CF" wp14:editId="6D89C753">
-            <wp:extent cx="5289550" cy="2390775"/>
-            <wp:effectExtent l="19050" t="19050" r="25400" b="28575"/>
-            <wp:docPr id="32" name="Рисунок 32"/>
-            <wp:cNvGraphicFramePr>
-              <a:graphicFrameLocks xmlns:a="http://schemas.openxmlformats.org/drawingml/2006/main" noChangeAspect="1"/>
-            </wp:cNvGraphicFramePr>
-            <a:graphic xmlns:a="http://schemas.openxmlformats.org/drawingml/2006/main">
-              <a:graphicData uri="http://schemas.openxmlformats.org/drawingml/2006/picture">
-                <pic:pic xmlns:pic="http://schemas.openxmlformats.org/drawingml/2006/picture">
-                  <pic:nvPicPr>
-                    <pic:cNvPr id="32" name="Рисунок 32"/>
-                    <pic:cNvPicPr>
-                      <a:picLocks noChangeAspect="1"/>
-                    </pic:cNvPicPr>
-                  </pic:nvPicPr>
-                  <pic:blipFill>
-                    <a:blip r:embed="rId19"/>
-                    <a:stretch>
-                      <a:fillRect/>
-                    </a:stretch>
-                  </pic:blipFill>
-                  <pic:spPr>
-                    <a:xfrm>
-                      <a:off x="0" y="0"/>
-                      <a:ext cx="5292406" cy="2392510"/>
-                    </a:xfrm>
-                    <a:prstGeom prst="rect">
-                      <a:avLst/>
-                    </a:prstGeom>
-                    <a:ln>
-                      <a:solidFill>
-                        <a:schemeClr val="tx1">
-                          <a:lumMod val="50000"/>
-                          <a:lumOff val="50000"/>
-                        </a:schemeClr>
-                      </a:solidFill>
-                    </a:ln>
-                  </pic:spPr>
-                </pic:pic>
-              </a:graphicData>
-            </a:graphic>
-          </wp:inline>
-        </w:drawing>
-      </w:r>
-    </w:p>
-    <w:p>
-      <w:pPr>
-        <w:ind w:firstLine="567"/>
-        <w:jc w:val="center"/>
-        <w:rPr>
-          <w:sz w:val="28"/>
-          <w:szCs w:val="28"/>
-        </w:rPr>
-      </w:pPr>
-      <w:r>
-        <w:rPr>
-          <w:sz w:val="28"/>
-          <w:szCs w:val="28"/>
-        </w:rPr>
-        <w:t>Рисунок 12 – Управлен</w:t>
-      </w:r>
-      <w:r>
-        <w:rPr>
-          <w:sz w:val="28"/>
-          <w:szCs w:val="28"/>
-        </w:rPr>
-        <w:t>ие турами</w:t>
-      </w:r>
-    </w:p>
-    <w:p>
-      <w:pPr>
-        <w:spacing w:line="360" w:lineRule="auto"/>
-        <w:ind w:firstLine="567"/>
-        <w:jc w:val="both"/>
-        <w:rPr>
-          <w:sz w:val="28"/>
-          <w:szCs w:val="28"/>
-        </w:rPr>
-      </w:pPr>
-      <w:r>
-        <w:rPr>
-          <w:sz w:val="28"/>
-          <w:szCs w:val="28"/>
-        </w:rPr>
-        <w:t>Для того чтобы добавить новый тур нужно нажать на кнопку «Добавить новый тур» после чего откроется модальное окно с возможностью его заполнения (рисунок 13).</w:t>
-      </w:r>
-    </w:p>
-    <w:p>
-      <w:pPr>
-        <w:ind w:firstLine="567"/>
-        <w:jc w:val="center"/>
-        <w:rPr>
-          <w:sz w:val="28"/>
-          <w:szCs w:val="28"/>
-        </w:rPr>
-      </w:pPr>
-      <w:r>
-        <w:rPr>
-          <w:noProof/>
-          <w:sz w:val="28"/>
-          <w:szCs w:val="28"/>
-        </w:rPr>
-        <w:lastRenderedPageBreak/>
-        <w:drawing>
-          <wp:inline distT="0" distB="0" distL="0" distR="0" wp14:anchorId="59B0A8D9" wp14:editId="694A63AC">
-            <wp:extent cx="3048000" cy="4522470"/>
-            <wp:effectExtent l="0" t="0" r="0" b="0"/>
-            <wp:docPr id="33" name="Рисунок 33"/>
-            <wp:cNvGraphicFramePr>
-              <a:graphicFrameLocks xmlns:a="http://schemas.openxmlformats.org/drawingml/2006/main" noChangeAspect="1"/>
-            </wp:cNvGraphicFramePr>
-            <a:graphic xmlns:a="http://schemas.openxmlformats.org/drawingml/2006/main">
-              <a:graphicData uri="http://schemas.openxmlformats.org/drawingml/2006/picture">
-                <pic:pic xmlns:pic="http://schemas.openxmlformats.org/drawingml/2006/picture">
-                  <pic:nvPicPr>
-                    <pic:cNvPr id="33" name="Рисунок 33"/>
-                    <pic:cNvPicPr>
-                      <a:picLocks noChangeAspect="1"/>
-                    </pic:cNvPicPr>
-                  </pic:nvPicPr>
-                  <pic:blipFill>
-                    <a:blip r:embed="rId20"/>
-                    <a:stretch>
-                      <a:fillRect/>
-                    </a:stretch>
-                  </pic:blipFill>
-                  <pic:spPr>
-                    <a:xfrm>
-                      <a:off x="0" y="0"/>
-                      <a:ext cx="3052196" cy="4529262"/>
+                      <a:ext cx="2389386" cy="4516091"/>
                     </a:xfrm>
                     <a:prstGeom prst="rect">
                       <a:avLst/>
@@ -2992,6 +3198,7 @@
     </w:p>
     <w:p>
       <w:pPr>
+        <w:spacing w:line="360" w:lineRule="auto"/>
         <w:ind w:firstLine="567"/>
         <w:jc w:val="center"/>
         <w:rPr>
@@ -3004,18 +3211,26 @@
           <w:sz w:val="28"/>
           <w:szCs w:val="28"/>
         </w:rPr>
-        <w:t>Рисунок 13 – Модальное окно для добавления тура</w:t>
-      </w:r>
-    </w:p>
-    <w:p>
-      <w:pPr>
+        <w:t>Рисунок 13 – Модальное окно для редактирования тура</w:t>
+      </w:r>
+    </w:p>
+    <w:p>
+      <w:pPr>
+        <w:spacing w:line="360" w:lineRule="auto"/>
         <w:ind w:firstLine="567"/>
-        <w:jc w:val="center"/>
-        <w:rPr>
-          <w:sz w:val="28"/>
-          <w:szCs w:val="28"/>
-        </w:rPr>
-      </w:pPr>
+        <w:jc w:val="both"/>
+        <w:rPr>
+          <w:sz w:val="28"/>
+          <w:szCs w:val="28"/>
+        </w:rPr>
+      </w:pPr>
+      <w:r>
+        <w:rPr>
+          <w:sz w:val="28"/>
+          <w:szCs w:val="28"/>
+        </w:rPr>
+        <w:t>Сообщения пользователю представлены в таблице 1.</w:t>
+      </w:r>
     </w:p>
     <w:p>
       <w:pPr>
@@ -3032,104 +3247,6 @@
           <w:sz w:val="28"/>
           <w:szCs w:val="28"/>
         </w:rPr>
-        <w:t xml:space="preserve">Для того чтобы </w:t>
-      </w:r>
-      <w:r>
-        <w:rPr>
-          <w:sz w:val="28"/>
-          <w:szCs w:val="28"/>
-        </w:rPr>
-        <w:t>отредактировать данные тура нужно нажать на кнопку «Редактировать» после чего откроется модальное окно с возможностью редактирования данных (рисунок 14).</w:t>
-      </w:r>
-    </w:p>
-    <w:p>
-      <w:pPr>
-        <w:spacing w:line="360" w:lineRule="auto"/>
-        <w:ind w:firstLine="567"/>
-        <w:jc w:val="center"/>
-        <w:rPr>
-          <w:sz w:val="28"/>
-          <w:szCs w:val="28"/>
-        </w:rPr>
-      </w:pPr>
-      <w:r>
-        <w:rPr>
-          <w:noProof/>
-          <w:sz w:val="28"/>
-          <w:szCs w:val="28"/>
-        </w:rPr>
-        <w:lastRenderedPageBreak/>
-        <w:drawing>
-          <wp:inline distT="0" distB="0" distL="0" distR="0" wp14:anchorId="65DEAB54" wp14:editId="2A5F9A4C">
-            <wp:extent cx="3054350" cy="5276215"/>
-            <wp:effectExtent l="0" t="0" r="0" b="635"/>
-            <wp:docPr id="34" name="Рисунок 34"/>
-            <wp:cNvGraphicFramePr>
-              <a:graphicFrameLocks xmlns:a="http://schemas.openxmlformats.org/drawingml/2006/main" noChangeAspect="1"/>
-            </wp:cNvGraphicFramePr>
-            <a:graphic xmlns:a="http://schemas.openxmlformats.org/drawingml/2006/main">
-              <a:graphicData uri="http://schemas.openxmlformats.org/drawingml/2006/picture">
-                <pic:pic xmlns:pic="http://schemas.openxmlformats.org/drawingml/2006/picture">
-                  <pic:nvPicPr>
-                    <pic:cNvPr id="34" name="Рисунок 34"/>
-                    <pic:cNvPicPr>
-                      <a:picLocks noChangeAspect="1"/>
-                    </pic:cNvPicPr>
-                  </pic:nvPicPr>
-                  <pic:blipFill>
-                    <a:blip r:embed="rId21"/>
-                    <a:stretch>
-                      <a:fillRect/>
-                    </a:stretch>
-                  </pic:blipFill>
-                  <pic:spPr>
-                    <a:xfrm>
-                      <a:off x="0" y="0"/>
-                      <a:ext cx="3059053" cy="5283819"/>
-                    </a:xfrm>
-                    <a:prstGeom prst="rect">
-                      <a:avLst/>
-                    </a:prstGeom>
-                  </pic:spPr>
-                </pic:pic>
-              </a:graphicData>
-            </a:graphic>
-          </wp:inline>
-        </w:drawing>
-      </w:r>
-    </w:p>
-    <w:p>
-      <w:pPr>
-        <w:ind w:firstLine="567"/>
-        <w:jc w:val="center"/>
-        <w:rPr>
-          <w:sz w:val="28"/>
-          <w:szCs w:val="28"/>
-        </w:rPr>
-      </w:pPr>
-      <w:r>
-        <w:rPr>
-          <w:sz w:val="28"/>
-          <w:szCs w:val="28"/>
-        </w:rPr>
-        <w:t>Рисунок 13 – Модальное окно для редактирования тура</w:t>
-      </w:r>
-    </w:p>
-    <w:p>
-      <w:pPr>
-        <w:spacing w:line="360" w:lineRule="auto"/>
-        <w:jc w:val="both"/>
-      </w:pPr>
-      <w:r>
-        <w:t>Сообщения пользователю представлены в таблице 1.</w:t>
-      </w:r>
-    </w:p>
-    <w:p>
-      <w:pPr>
-        <w:spacing w:line="360" w:lineRule="auto"/>
-        <w:jc w:val="both"/>
-      </w:pPr>
-      <w:r>
         <w:t>Таблица 1 – Сообщения пользователю</w:t>
       </w:r>
     </w:p>
@@ -3312,10 +3429,7 @@
               <w:jc w:val="both"/>
             </w:pPr>
             <w:r>
-              <w:t xml:space="preserve">При </w:t>
-            </w:r>
-            <w:r>
-              <w:t>регистрации почта должна быть уникальная</w:t>
+              <w:t>При регистрации почта должна быть уникальная</w:t>
             </w:r>
           </w:p>
         </w:tc>
@@ -3420,10 +3534,7 @@
               <w:jc w:val="both"/>
             </w:pPr>
             <w:r>
-              <w:t>Вы успешно вошли как админ</w:t>
-            </w:r>
-            <w:r>
-              <w:t>истратор!</w:t>
+              <w:t>Вы успешно вошли как администратор!</w:t>
             </w:r>
           </w:p>
         </w:tc>
@@ -3600,7 +3711,6 @@
               <w:jc w:val="both"/>
             </w:pPr>
             <w:r>
-              <w:lastRenderedPageBreak/>
               <w:t>Статус бронирования изменен.</w:t>
             </w:r>
           </w:p>
@@ -3661,10 +3771,7 @@
               <w:jc w:val="both"/>
             </w:pPr>
             <w:r>
-              <w:t xml:space="preserve">Тур </w:t>
-            </w:r>
-            <w:r>
-              <w:t>обновлен!</w:t>
+              <w:t>Тур обновлен!</w:t>
             </w:r>
           </w:p>
         </w:tc>
@@ -3717,8 +3824,8 @@
       </w:pPr>
     </w:p>
     <w:sectPr>
-      <w:headerReference w:type="default" r:id="rId22"/>
-      <w:footerReference w:type="default" r:id="rId23"/>
+      <w:headerReference w:type="default" r:id="rId23"/>
+      <w:footerReference w:type="default" r:id="rId24"/>
       <w:pgSz w:w="11906" w:h="16838"/>
       <w:pgMar w:top="1134" w:right="567" w:bottom="1701" w:left="1701" w:header="709" w:footer="709" w:gutter="0"/>
       <w:cols w:space="708"/>
@@ -3837,13 +3944,13 @@
             </wp:anchor>
           </w:drawing>
         </mc:Choice>
-        <mc:Fallback xmlns:wpsCustomData="http://www.wps.cn/officeDocument/2013/wpsCustomData">
+        <mc:Fallback>
           <w:pict>
-            <v:shape id="Надпись 6" o:spid="_x0000_s1026" o:spt="202" type="#_x0000_t202" style="position:absolute;left:0pt;margin-left:469.85pt;margin-top:6.05pt;height:23.75pt;width:23.1pt;z-index:251660288;mso-width-relative:page;mso-height-relative:page;" fillcolor="#FFFFFF [3201]" filled="t" stroked="f" coordsize="21600,21600" o:gfxdata="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">
-              <v:fill on="t" focussize="0,0"/>
-              <v:stroke on="f" weight="0.5pt"/>
-              <v:imagedata o:title=""/>
-              <o:lock v:ext="edit" aspectratio="f"/>
+            <v:shapetype w14:anchorId="02A4971B" id="_x0000_t202" coordsize="21600,21600" o:spt="202" path="m,l,21600r21600,l21600,xe">
+              <v:stroke joinstyle="miter"/>
+              <v:path gradientshapeok="t" o:connecttype="rect"/>
+            </v:shapetype>
+            <v:shape id="Надпись 6" o:spid="_x0000_s1045" type="#_x0000_t202" style="position:absolute;margin-left:469.85pt;margin-top:6.05pt;width:23.1pt;height:23.75pt;z-index:251660288;visibility:visible;mso-wrap-style:square;mso-wrap-distance-left:9pt;mso-wrap-distance-top:0;mso-wrap-distance-right:9pt;mso-wrap-distance-bottom:0;mso-position-horizontal:absolute;mso-position-horizontal-relative:text;mso-position-vertical:absolute;mso-position-vertical-relative:text;v-text-anchor:top" o:gfxdata="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" fillcolor="white [3201]" stroked="f" strokeweight=".5pt">
               <v:textbox>
                 <w:txbxContent>
                   <w:p>
@@ -3851,7 +3958,7 @@
                       <w:fldChar w:fldCharType="begin"/>
                     </w:r>
                     <w:r>
-                      <w:instrText xml:space="preserve">PAGE   \* MERGEFORMAT</w:instrText>
+                      <w:instrText>PAGE   \* MERGEFORMAT</w:instrText>
                     </w:r>
                     <w:r>
                       <w:fldChar w:fldCharType="separate"/>
@@ -4505,111 +4612,55 @@
             </wp:anchor>
           </w:drawing>
         </mc:Choice>
-        <mc:Fallback xmlns:wpsCustomData="http://www.wps.cn/officeDocument/2013/wpsCustomData">
+        <mc:Fallback>
           <w:pict>
-            <v:group id="Group 221" o:spid="_x0000_s1026" o:spt="203" style="position:absolute;left:0pt;margin-left:56.05pt;margin-top:13.25pt;height:811.9pt;width:524.65pt;mso-position-horizontal-relative:page;mso-position-vertical-relative:page;z-index:251659264;mso-width-relative:page;mso-height-relative:page;" coordsize="20000,20000" o:allowincell="f" o:gfxdata="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">
-              <o:lock v:ext="edit" aspectratio="f"/>
-              <v:rect id="Rectangle 222" o:spid="_x0000_s1026" o:spt="1" style="position:absolute;left:0;top:0;height:20000;width:20000;" filled="f" stroked="t" coordsize="21600,21600" o:gfxdata="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">
-                <v:fill on="f" focussize="0,0"/>
-                <v:stroke weight="2pt" color="#000000" miterlimit="8" joinstyle="miter"/>
-                <v:imagedata o:title=""/>
-                <o:lock v:ext="edit" aspectratio="f"/>
-              </v:rect>
-              <v:line id="Line 223" o:spid="_x0000_s1026" o:spt="20" style="position:absolute;left:1093;top:18949;height:1040;width:2;" filled="f" stroked="t" coordsize="21600,21600" o:gfxdata="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">
-                <v:fill on="f" focussize="0,0"/>
-                <v:stroke weight="2pt" color="#000000" joinstyle="round"/>
-                <v:imagedata o:title=""/>
-                <o:lock v:ext="edit" aspectratio="f"/>
-              </v:line>
-              <v:line id="Line 224" o:spid="_x0000_s1026" o:spt="20" style="position:absolute;left:10;top:18941;height:1;width:19967;" filled="f" stroked="t" coordsize="21600,21600" o:gfxdata="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">
-                <v:fill on="f" focussize="0,0"/>
-                <v:stroke weight="2pt" color="#000000" joinstyle="round"/>
-                <v:imagedata o:title=""/>
-                <o:lock v:ext="edit" aspectratio="f"/>
-              </v:line>
-              <v:line id="Line 225" o:spid="_x0000_s1026" o:spt="20" style="position:absolute;left:2186;top:18949;height:1040;width:2;" filled="f" stroked="t" coordsize="21600,21600" o:gfxdata="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">
-                <v:fill on="f" focussize="0,0"/>
-                <v:stroke weight="2pt" color="#000000" joinstyle="round"/>
-                <v:imagedata o:title=""/>
-                <o:lock v:ext="edit" aspectratio="f"/>
-              </v:line>
-              <v:line id="Line 226" o:spid="_x0000_s1026" o:spt="20" style="position:absolute;left:4919;top:18949;height:1040;width:2;" filled="f" stroked="t" coordsize="21600,21600" o:gfxdata="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">
-                <v:fill on="f" focussize="0,0"/>
-                <v:stroke weight="2pt" color="#000000" joinstyle="round"/>
-                <v:imagedata o:title=""/>
-                <o:lock v:ext="edit" aspectratio="f"/>
-              </v:line>
-              <v:line id="Line 227" o:spid="_x0000_s1026" o:spt="20" style="position:absolute;left:6557;top:18959;height:1030;width:2;" filled="f" stroked="t" coordsize="21600,21600" o:gfxdata="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">
-                <v:fill on="f" focussize="0,0"/>
-                <v:stroke weight="2pt" color="#000000" joinstyle="round"/>
-                <v:imagedata o:title=""/>
-                <o:lock v:ext="edit" aspectratio="f"/>
-              </v:line>
-              <v:line id="Line 228" o:spid="_x0000_s1026" o:spt="20" style="position:absolute;left:7650;top:18949;height:1030;width:2;" filled="f" stroked="t" coordsize="21600,21600" o:gfxdata="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">
-                <v:fill on="f" focussize="0,0"/>
-                <v:stroke weight="2pt" color="#000000" joinstyle="round"/>
-                <v:imagedata o:title=""/>
-                <o:lock v:ext="edit" aspectratio="f"/>
-              </v:line>
-              <v:line id="Line 229" o:spid="_x0000_s1026" o:spt="20" style="position:absolute;left:18905;top:18949;height:1040;width:4;" filled="f" stroked="t" coordsize="21600,21600" o:gfxdata="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">
-                <v:fill on="f" focussize="0,0"/>
-                <v:stroke weight="2pt" color="#000000" joinstyle="round"/>
-                <v:imagedata o:title=""/>
-                <o:lock v:ext="edit" aspectratio="f"/>
-              </v:line>
-              <v:line id="Line 230" o:spid="_x0000_s1026" o:spt="20" style="position:absolute;left:10;top:19293;height:2;width:7621;" filled="f" stroked="t" coordsize="21600,21600" o:gfxdata="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">
-                <v:fill on="f" focussize="0,0"/>
-                <v:stroke weight="1pt" color="#000000" joinstyle="round"/>
-                <v:imagedata o:title=""/>
-                <o:lock v:ext="edit" aspectratio="f"/>
-              </v:line>
-              <v:line id="Line 231" o:spid="_x0000_s1026" o:spt="20" style="position:absolute;left:10;top:19646;height:1;width:7621;" filled="f" stroked="t" coordsize="21600,21600" o:gfxdata="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">
-                <v:fill on="f" focussize="0,0"/>
-                <v:stroke weight="2pt" color="#000000" joinstyle="round"/>
-                <v:imagedata o:title=""/>
-                <o:lock v:ext="edit" aspectratio="f"/>
-              </v:line>
-              <v:line id="Line 232" o:spid="_x0000_s1026" o:spt="20" style="position:absolute;left:18919;top:19296;height:1;width:1071;" filled="f" stroked="t" coordsize="21600,21600" o:gfxdata="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">
-                <v:fill on="f" focussize="0,0"/>
-                <v:stroke weight="1pt" color="#000000" joinstyle="round"/>
-                <v:imagedata o:title=""/>
-                <o:lock v:ext="edit" aspectratio="f"/>
-              </v:line>
-              <v:rect id="Rectangle 233" o:spid="_x0000_s1026" o:spt="1" style="position:absolute;left:54;top:19660;height:309;width:1000;" filled="f" stroked="f" coordsize="21600,21600" o:gfxdata="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">
-                <v:fill on="f" focussize="0,0"/>
-                <v:stroke on="f"/>
-                <v:imagedata o:title=""/>
-                <o:lock v:ext="edit" aspectratio="f"/>
+            <v:group w14:anchorId="50A5801D" id="Group 221" o:spid="_x0000_s1026" style="position:absolute;margin-left:56.05pt;margin-top:13.25pt;width:524.65pt;height:811.9pt;z-index:251659264;mso-position-horizontal-relative:page;mso-position-vertical-relative:page" coordsize="20000,20000" o:gfxdata="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" o:allowincell="f">
+              <v:rect id="Rectangle 222" o:spid="_x0000_s1027" style="position:absolute;width:20000;height:20000;visibility:visible;mso-wrap-style:square;v-text-anchor:top" o:gfxdata="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" filled="f" strokeweight="2pt"/>
+              <v:line id="Line 223" o:spid="_x0000_s1028" style="position:absolute;visibility:visible;mso-wrap-style:square" from="1093,18949" to="1095,19989" o:connectortype="straight" o:gfxdata="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" strokeweight="2pt"/>
+              <v:line id="Line 224" o:spid="_x0000_s1029" style="position:absolute;visibility:visible;mso-wrap-style:square" from="10,18941" to="19977,18942" o:connectortype="straight" o:gfxdata="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" strokeweight="2pt"/>
+              <v:line id="Line 225" o:spid="_x0000_s1030" style="position:absolute;visibility:visible;mso-wrap-style:square" from="2186,18949" to="2188,19989" o:connectortype="straight" o:gfxdata="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" strokeweight="2pt"/>
+              <v:line id="Line 226" o:spid="_x0000_s1031" style="position:absolute;visibility:visible;mso-wrap-style:square" from="4919,18949" to="4921,19989" o:connectortype="straight" o:gfxdata="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" strokeweight="2pt"/>
+              <v:line id="Line 227" o:spid="_x0000_s1032" style="position:absolute;visibility:visible;mso-wrap-style:square" from="6557,18959" to="6559,19989" o:connectortype="straight" o:gfxdata="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" strokeweight="2pt"/>
+              <v:line id="Line 228" o:spid="_x0000_s1033" style="position:absolute;visibility:visible;mso-wrap-style:square" from="7650,18949" to="7652,19979" o:connectortype="straight" o:gfxdata="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" strokeweight="2pt"/>
+              <v:line id="Line 229" o:spid="_x0000_s1034" style="position:absolute;visibility:visible;mso-wrap-style:square" from="18905,18949" to="18909,19989" o:connectortype="straight" o:gfxdata="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" strokeweight="2pt"/>
+              <v:line id="Line 230" o:spid="_x0000_s1035" style="position:absolute;visibility:visible;mso-wrap-style:square" from="10,19293" to="7631,19295" o:connectortype="straight" o:gfxdata="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" strokeweight="1pt"/>
+              <v:line id="Line 231" o:spid="_x0000_s1036" style="position:absolute;visibility:visible;mso-wrap-style:square" from="10,19646" to="7631,19647" o:connectortype="straight" o:gfxdata="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" strokeweight="2pt"/>
+              <v:line id="Line 232" o:spid="_x0000_s1037" style="position:absolute;visibility:visible;mso-wrap-style:square" from="18919,19296" to="19990,19297" o:connectortype="straight" o:gfxdata="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" strokeweight="1pt"/>
+              <v:rect id="Rectangle 233" o:spid="_x0000_s1038" style="position:absolute;left:54;top:19660;width:1000;height:309;visibility:visible;mso-wrap-style:square;v-text-anchor:top" o:gfxdata="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" filled="f" stroked="f">
                 <v:textbox inset="1pt,1pt,1pt,1pt">
                   <w:txbxContent>
                     <w:p>
                       <w:pPr>
-                        <w:pStyle w:val="11"/>
+                        <w:pStyle w:val="aa"/>
                         <w:jc w:val="center"/>
                         <w:rPr>
                           <w:sz w:val="18"/>
                         </w:rPr>
                       </w:pPr>
+                      <w:proofErr w:type="spellStart"/>
                       <w:r>
                         <w:rPr>
                           <w:sz w:val="18"/>
                         </w:rPr>
-                        <w:t>Изм.</w:t>
+                        <w:t>Изм</w:t>
+                      </w:r>
+                      <w:proofErr w:type="spellEnd"/>
+                      <w:r>
+                        <w:rPr>
+                          <w:sz w:val="18"/>
+                        </w:rPr>
+                        <w:t>.</w:t>
                       </w:r>
                     </w:p>
                   </w:txbxContent>
                 </v:textbox>
               </v:rect>
-              <v:rect id="Rectangle 234" o:spid="_x0000_s1026" o:spt="1" style="position:absolute;left:1139;top:19660;height:309;width:1001;" filled="f" stroked="f" coordsize="21600,21600" o:gfxdata="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">
-                <v:fill on="f" focussize="0,0"/>
-                <v:stroke on="f"/>
-                <v:imagedata o:title=""/>
-                <o:lock v:ext="edit" aspectratio="f"/>
+              <v:rect id="Rectangle 234" o:spid="_x0000_s1039" style="position:absolute;left:1139;top:19660;width:1001;height:309;visibility:visible;mso-wrap-style:square;v-text-anchor:top" o:gfxdata="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" filled="f" stroked="f">
                 <v:textbox inset="1pt,1pt,1pt,1pt">
                   <w:txbxContent>
                     <w:p>
                       <w:pPr>
-                        <w:pStyle w:val="11"/>
+                        <w:pStyle w:val="aa"/>
                         <w:jc w:val="center"/>
                         <w:rPr>
                           <w:sz w:val="18"/>
@@ -4625,16 +4676,12 @@
                   </w:txbxContent>
                 </v:textbox>
               </v:rect>
-              <v:rect id="Rectangle 235" o:spid="_x0000_s1026" o:spt="1" style="position:absolute;left:2267;top:19660;height:309;width:2573;" filled="f" stroked="f" coordsize="21600,21600" o:gfxdata="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">
-                <v:fill on="f" focussize="0,0"/>
-                <v:stroke on="f"/>
-                <v:imagedata o:title=""/>
-                <o:lock v:ext="edit" aspectratio="f"/>
+              <v:rect id="Rectangle 235" o:spid="_x0000_s1040" style="position:absolute;left:2267;top:19660;width:2573;height:309;visibility:visible;mso-wrap-style:square;v-text-anchor:top" o:gfxdata="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" filled="f" stroked="f">
                 <v:textbox inset="1pt,1pt,1pt,1pt">
                   <w:txbxContent>
                     <w:p>
                       <w:pPr>
-                        <w:pStyle w:val="11"/>
+                        <w:pStyle w:val="aa"/>
                         <w:ind w:left="0"/>
                         <w:rPr>
                           <w:sz w:val="18"/>
@@ -4644,47 +4691,55 @@
                         <w:rPr>
                           <w:sz w:val="18"/>
                         </w:rPr>
-                        <w:t>№ докум.</w:t>
+                        <w:t xml:space="preserve">№ </w:t>
+                      </w:r>
+                      <w:proofErr w:type="spellStart"/>
+                      <w:r>
+                        <w:rPr>
+                          <w:sz w:val="18"/>
+                        </w:rPr>
+                        <w:t>докум</w:t>
+                      </w:r>
+                      <w:proofErr w:type="spellEnd"/>
+                      <w:r>
+                        <w:rPr>
+                          <w:sz w:val="18"/>
+                        </w:rPr>
+                        <w:t>.</w:t>
                       </w:r>
                     </w:p>
                   </w:txbxContent>
                 </v:textbox>
               </v:rect>
-              <v:rect id="Rectangle 236" o:spid="_x0000_s1026" o:spt="1" style="position:absolute;left:4983;top:19660;height:309;width:1534;" filled="f" stroked="f" coordsize="21600,21600" o:gfxdata="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">
-                <v:fill on="f" focussize="0,0"/>
-                <v:stroke on="f"/>
-                <v:imagedata o:title=""/>
-                <o:lock v:ext="edit" aspectratio="f"/>
+              <v:rect id="Rectangle 236" o:spid="_x0000_s1041" style="position:absolute;left:4983;top:19660;width:1534;height:309;visibility:visible;mso-wrap-style:square;v-text-anchor:top" o:gfxdata="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" filled="f" stroked="f">
                 <v:textbox inset="1pt,1pt,1pt,1pt">
                   <w:txbxContent>
                     <w:p>
                       <w:pPr>
-                        <w:pStyle w:val="11"/>
+                        <w:pStyle w:val="aa"/>
                         <w:ind w:left="0"/>
                         <w:rPr>
                           <w:sz w:val="18"/>
                         </w:rPr>
                       </w:pPr>
+                      <w:proofErr w:type="spellStart"/>
                       <w:r>
                         <w:rPr>
                           <w:sz w:val="18"/>
                         </w:rPr>
                         <w:t>Подпись</w:t>
                       </w:r>
+                      <w:proofErr w:type="spellEnd"/>
                     </w:p>
                   </w:txbxContent>
                 </v:textbox>
               </v:rect>
-              <v:rect id="Rectangle 237" o:spid="_x0000_s1026" o:spt="1" style="position:absolute;left:6604;top:19660;height:309;width:1000;" filled="f" stroked="f" coordsize="21600,21600" o:gfxdata="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">
-                <v:fill on="f" focussize="0,0"/>
-                <v:stroke on="f"/>
-                <v:imagedata o:title=""/>
-                <o:lock v:ext="edit" aspectratio="f"/>
+              <v:rect id="Rectangle 237" o:spid="_x0000_s1042" style="position:absolute;left:6604;top:19660;width:1000;height:309;visibility:visible;mso-wrap-style:square;v-text-anchor:top" o:gfxdata="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" filled="f" stroked="f">
                 <v:textbox inset="1pt,1pt,1pt,1pt">
                   <w:txbxContent>
                     <w:p>
                       <w:pPr>
-                        <w:pStyle w:val="11"/>
+                        <w:pStyle w:val="aa"/>
                         <w:jc w:val="center"/>
                         <w:rPr>
                           <w:sz w:val="18"/>
@@ -4700,16 +4755,12 @@
                   </w:txbxContent>
                 </v:textbox>
               </v:rect>
-              <v:rect id="Rectangle 238" o:spid="_x0000_s1026" o:spt="1" style="position:absolute;left:18949;top:18977;height:309;width:1001;" filled="f" stroked="f" coordsize="21600,21600" o:gfxdata="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">
-                <v:fill on="f" focussize="0,0"/>
-                <v:stroke on="f"/>
-                <v:imagedata o:title=""/>
-                <o:lock v:ext="edit" aspectratio="f"/>
+              <v:rect id="Rectangle 238" o:spid="_x0000_s1043" style="position:absolute;left:18949;top:18977;width:1001;height:309;visibility:visible;mso-wrap-style:square;v-text-anchor:top" o:gfxdata="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" filled="f" stroked="f">
                 <v:textbox inset="1pt,1pt,1pt,1pt">
                   <w:txbxContent>
                     <w:p>
                       <w:pPr>
-                        <w:pStyle w:val="11"/>
+                        <w:pStyle w:val="aa"/>
                         <w:jc w:val="center"/>
                         <w:rPr>
                           <w:sz w:val="18"/>
@@ -4725,16 +4776,12 @@
                   </w:txbxContent>
                 </v:textbox>
               </v:rect>
-              <v:rect id="Rectangle 240" o:spid="_x0000_s1026" o:spt="1" style="position:absolute;left:7745;top:19221;height:477;width:11075;" filled="f" stroked="f" coordsize="21600,21600" o:gfxdata="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">
-                <v:fill on="f" focussize="0,0"/>
-                <v:stroke on="f"/>
-                <v:imagedata o:title=""/>
-                <o:lock v:ext="edit" aspectratio="f"/>
+              <v:rect id="Rectangle 240" o:spid="_x0000_s1044" style="position:absolute;left:7745;top:19221;width:11075;height:477;visibility:visible;mso-wrap-style:square;v-text-anchor:top" o:gfxdata="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" filled="f" stroked="f">
                 <v:textbox inset="1pt,1pt,1pt,1pt">
                   <w:txbxContent>
                     <w:p>
                       <w:pPr>
-                        <w:pStyle w:val="11"/>
+                        <w:pStyle w:val="aa"/>
                         <w:jc w:val="center"/>
                         <w:rPr>
                           <w:lang w:val="ru-RU"/>
@@ -4750,6 +4797,7 @@
                   </w:txbxContent>
                 </v:textbox>
               </v:rect>
+              <w10:wrap anchorx="page" anchory="page"/>
             </v:group>
           </w:pict>
         </mc:Fallback>
@@ -6061,10 +6109,22 @@
 </s:customData>
 </file>
 
+<file path=customXml/item2.xml><?xml version="1.0" encoding="utf-8"?>
+<b:Sources xmlns:b="http://schemas.openxmlformats.org/officeDocument/2006/bibliography" xmlns="http://schemas.openxmlformats.org/officeDocument/2006/bibliography" SelectedStyle="\APASixthEditionOfficeOnline.xsl" StyleName="APA" Version="6"/>
+</file>
+
 <file path=customXml/itemProps1.xml><?xml version="1.0" encoding="utf-8"?>
 <ds:datastoreItem xmlns:ds="http://schemas.openxmlformats.org/officeDocument/2006/customXml" ds:itemID="{B1977F7D-205B-4081-913C-38D41E755F92}">
   <ds:schemaRefs>
     <ds:schemaRef ds:uri="http://www.wps.cn/officeDocument/2013/wpsCustomData"/>
   </ds:schemaRefs>
 </ds:datastoreItem>
+</file>
+
+<file path=customXml/itemProps2.xml><?xml version="1.0" encoding="utf-8"?>
+<ds:datastoreItem xmlns:ds="http://schemas.openxmlformats.org/officeDocument/2006/customXml" ds:itemID="{F4A29BEC-3346-4FDE-9938-5223571E138D}">
+  <ds:schemaRefs>
+    <ds:schemaRef ds:uri="http://schemas.openxmlformats.org/officeDocument/2006/bibliography"/>
+  </ds:schemaRefs>
+</ds:datastoreItem>
 </file>